--- a/Darby Stuff/Assignment 2/Failure Modes and Effect Analysis.docx
+++ b/Darby Stuff/Assignment 2/Failure Modes and Effect Analysis.docx
@@ -270,15 +270,64 @@
             <w:tcW w:w="1800" w:type="dxa"/>
           </w:tcPr>
           <w:p>
-            <w:bookmarkStart w:id="0" w:name="_GoBack"/>
-            <w:bookmarkEnd w:id="0"/>
+            <w:r>
+              <w:t>Packet format</w:t>
+            </w:r>
           </w:p>
         </w:tc>
         <w:tc>
           <w:tcPr>
             <w:tcW w:w="1890" w:type="dxa"/>
           </w:tcPr>
-          <w:p/>
+          <w:p>
+            <w:r>
+              <w:t xml:space="preserve">-Invalid Packet Format: </w:t>
+            </w:r>
+          </w:p>
+          <w:p>
+            <w:pPr>
+              <w:pStyle w:val="ListParagraph"/>
+              <w:numPr>
+                <w:ilvl w:val="0"/>
+                <w:numId w:val="7"/>
+              </w:numPr>
+            </w:pPr>
+            <w:r>
+              <w:t>Less than 136 bits in frame</w:t>
+            </w:r>
+          </w:p>
+          <w:p>
+            <w:pPr>
+              <w:pStyle w:val="ListParagraph"/>
+              <w:numPr>
+                <w:ilvl w:val="0"/>
+                <w:numId w:val="7"/>
+              </w:numPr>
+            </w:pPr>
+            <w:r>
+              <w:t>Not bounded by opening and closing flags</w:t>
+            </w:r>
+          </w:p>
+          <w:p>
+            <w:pPr>
+              <w:pStyle w:val="ListParagraph"/>
+              <w:numPr>
+                <w:ilvl w:val="0"/>
+                <w:numId w:val="7"/>
+              </w:numPr>
+            </w:pPr>
+            <w:r>
+              <w:t xml:space="preserve">Not </w:t>
+            </w:r>
+            <w:proofErr w:type="spellStart"/>
+            <w:r>
+              <w:t>octect</w:t>
+            </w:r>
+            <w:proofErr w:type="spellEnd"/>
+            <w:r>
+              <w:t xml:space="preserve"> aligned</w:t>
+            </w:r>
+          </w:p>
         </w:tc>
         <w:tc>
           <w:tcPr>
@@ -293,6 +342,9 @@
               </w:rPr>
               <w:softHyphen/>
             </w:r>
+            <w:r>
+              <w:t>-Inaccurate information received</w:t>
+            </w:r>
           </w:p>
         </w:tc>
         <w:tc>
@@ -300,13 +352,9 @@
             <w:tcW w:w="1710" w:type="dxa"/>
           </w:tcPr>
           <w:p>
-            <w:pPr>
-              <w:rPr>
-                <w:b/>
-                <w:bCs/>
-                <w:u w:val="single"/>
-              </w:rPr>
-            </w:pPr>
+            <w:r>
+              <w:t>-</w:t>
+            </w:r>
           </w:p>
         </w:tc>
         <w:tc>
@@ -314,13 +362,9 @@
             <w:tcW w:w="2160" w:type="dxa"/>
           </w:tcPr>
           <w:p>
-            <w:pPr>
-              <w:rPr>
-                <w:b/>
-                <w:bCs/>
-                <w:u w:val="single"/>
-              </w:rPr>
-            </w:pPr>
+            <w:r>
+              <w:t>-Receiving TNC disposes packet</w:t>
+            </w:r>
           </w:p>
         </w:tc>
       </w:tr>
@@ -330,13 +374,9 @@
             <w:tcW w:w="1800" w:type="dxa"/>
           </w:tcPr>
           <w:p>
-            <w:pPr>
-              <w:rPr>
-                <w:b/>
-                <w:bCs/>
-                <w:u w:val="single"/>
-              </w:rPr>
-            </w:pPr>
+            <w:r>
+              <w:t>Transmitter</w:t>
+            </w:r>
           </w:p>
         </w:tc>
         <w:tc>
@@ -344,13 +384,9 @@
             <w:tcW w:w="1890" w:type="dxa"/>
           </w:tcPr>
           <w:p>
-            <w:pPr>
-              <w:rPr>
-                <w:b/>
-                <w:bCs/>
-                <w:u w:val="single"/>
-              </w:rPr>
-            </w:pPr>
+            <w:r>
+              <w:t>-Transmitter is kept on for an extensive amount of time</w:t>
+            </w:r>
           </w:p>
         </w:tc>
         <w:tc>
@@ -358,13 +394,9 @@
             <w:tcW w:w="1980" w:type="dxa"/>
           </w:tcPr>
           <w:p>
-            <w:pPr>
-              <w:rPr>
-                <w:b/>
-                <w:bCs/>
-                <w:u w:val="single"/>
-              </w:rPr>
-            </w:pPr>
+            <w:r>
+              <w:t>-Receiver is polling for an extensive amount of time for frames to be sent</w:t>
+            </w:r>
           </w:p>
         </w:tc>
         <w:tc>
@@ -372,13 +404,9 @@
             <w:tcW w:w="1710" w:type="dxa"/>
           </w:tcPr>
           <w:p>
-            <w:pPr>
-              <w:rPr>
-                <w:b/>
-                <w:bCs/>
-                <w:u w:val="single"/>
-              </w:rPr>
-            </w:pPr>
+            <w:r>
+              <w:t xml:space="preserve">- Delay in frames being sent </w:t>
+            </w:r>
           </w:p>
         </w:tc>
         <w:tc>
@@ -390,9 +418,34 @@
               <w:rPr>
                 <w:b/>
                 <w:bCs/>
-                <w:u w:val="single"/>
-              </w:rPr>
-            </w:pPr>
+              </w:rPr>
+            </w:pPr>
+            <w:r>
+              <w:rPr>
+                <w:b/>
+                <w:bCs/>
+              </w:rPr>
+              <w:t xml:space="preserve">-Inter-Frame Time Fill: </w:t>
+            </w:r>
+            <w:bookmarkStart w:id="0" w:name="_GoBack"/>
+            <w:r>
+              <w:t xml:space="preserve">when necessary for a TNC to keep transmitter on while not sending frames, flags should be sent to </w:t>
+            </w:r>
+            <w:bookmarkEnd w:id="0"/>
+            <w:r>
+              <w:t>fill in time</w:t>
+            </w:r>
+            <w:r>
+              <w:rPr>
+                <w:b/>
+                <w:bCs/>
+              </w:rPr>
+              <w:t xml:space="preserve"> </w:t>
+            </w:r>
+            <w:r>
+              <w:lastRenderedPageBreak/>
+              <w:t>between frames being sent</w:t>
+            </w:r>
           </w:p>
         </w:tc>
       </w:tr>
@@ -778,7 +831,6 @@
         <w:rPr>
           <w:noProof/>
         </w:rPr>
-        <w:lastRenderedPageBreak/>
         <w:drawing>
           <wp:inline distT="0" distB="0" distL="0" distR="0" wp14:anchorId="7D9C0239" wp14:editId="4C78EC0B">
             <wp:extent cx="4800600" cy="1975485"/>
@@ -1054,6 +1106,231 @@
     </w:lvl>
   </w:abstractNum>
   <w:abstractNum w:abstractNumId="2" w15:restartNumberingAfterBreak="0">
+    <w:nsid w:val="4A80499B"/>
+    <w:multiLevelType w:val="hybridMultilevel"/>
+    <w:tmpl w:val="9BEE64A2"/>
+    <w:lvl w:ilvl="0" w:tplc="A0FA0E54">
+      <w:numFmt w:val="bullet"/>
+      <w:lvlText w:val="-"/>
+      <w:lvlJc w:val="left"/>
+      <w:pPr>
+        <w:ind w:left="720" w:hanging="360"/>
+      </w:pPr>
+      <w:rPr>
+        <w:rFonts w:ascii="Times New Roman" w:eastAsiaTheme="minorHAnsi" w:hAnsi="Times New Roman" w:cs="Times New Roman" w:hint="default"/>
+      </w:rPr>
+    </w:lvl>
+    <w:lvl w:ilvl="1" w:tplc="04090003" w:tentative="1">
+      <w:start w:val="1"/>
+      <w:numFmt w:val="bullet"/>
+      <w:lvlText w:val="o"/>
+      <w:lvlJc w:val="left"/>
+      <w:pPr>
+        <w:ind w:left="1440" w:hanging="360"/>
+      </w:pPr>
+      <w:rPr>
+        <w:rFonts w:ascii="Courier New" w:hAnsi="Courier New" w:cs="Courier New" w:hint="default"/>
+      </w:rPr>
+    </w:lvl>
+    <w:lvl w:ilvl="2" w:tplc="04090005" w:tentative="1">
+      <w:start w:val="1"/>
+      <w:numFmt w:val="bullet"/>
+      <w:lvlText w:val=""/>
+      <w:lvlJc w:val="left"/>
+      <w:pPr>
+        <w:ind w:left="2160" w:hanging="360"/>
+      </w:pPr>
+      <w:rPr>
+        <w:rFonts w:ascii="Wingdings" w:hAnsi="Wingdings" w:hint="default"/>
+      </w:rPr>
+    </w:lvl>
+    <w:lvl w:ilvl="3" w:tplc="04090001" w:tentative="1">
+      <w:start w:val="1"/>
+      <w:numFmt w:val="bullet"/>
+      <w:lvlText w:val=""/>
+      <w:lvlJc w:val="left"/>
+      <w:pPr>
+        <w:ind w:left="2880" w:hanging="360"/>
+      </w:pPr>
+      <w:rPr>
+        <w:rFonts w:ascii="Symbol" w:hAnsi="Symbol" w:hint="default"/>
+      </w:rPr>
+    </w:lvl>
+    <w:lvl w:ilvl="4" w:tplc="04090003" w:tentative="1">
+      <w:start w:val="1"/>
+      <w:numFmt w:val="bullet"/>
+      <w:lvlText w:val="o"/>
+      <w:lvlJc w:val="left"/>
+      <w:pPr>
+        <w:ind w:left="3600" w:hanging="360"/>
+      </w:pPr>
+      <w:rPr>
+        <w:rFonts w:ascii="Courier New" w:hAnsi="Courier New" w:cs="Courier New" w:hint="default"/>
+      </w:rPr>
+    </w:lvl>
+    <w:lvl w:ilvl="5" w:tplc="04090005" w:tentative="1">
+      <w:start w:val="1"/>
+      <w:numFmt w:val="bullet"/>
+      <w:lvlText w:val=""/>
+      <w:lvlJc w:val="left"/>
+      <w:pPr>
+        <w:ind w:left="4320" w:hanging="360"/>
+      </w:pPr>
+      <w:rPr>
+        <w:rFonts w:ascii="Wingdings" w:hAnsi="Wingdings" w:hint="default"/>
+      </w:rPr>
+    </w:lvl>
+    <w:lvl w:ilvl="6" w:tplc="04090001" w:tentative="1">
+      <w:start w:val="1"/>
+      <w:numFmt w:val="bullet"/>
+      <w:lvlText w:val=""/>
+      <w:lvlJc w:val="left"/>
+      <w:pPr>
+        <w:ind w:left="5040" w:hanging="360"/>
+      </w:pPr>
+      <w:rPr>
+        <w:rFonts w:ascii="Symbol" w:hAnsi="Symbol" w:hint="default"/>
+      </w:rPr>
+    </w:lvl>
+    <w:lvl w:ilvl="7" w:tplc="04090003" w:tentative="1">
+      <w:start w:val="1"/>
+      <w:numFmt w:val="bullet"/>
+      <w:lvlText w:val="o"/>
+      <w:lvlJc w:val="left"/>
+      <w:pPr>
+        <w:ind w:left="5760" w:hanging="360"/>
+      </w:pPr>
+      <w:rPr>
+        <w:rFonts w:ascii="Courier New" w:hAnsi="Courier New" w:cs="Courier New" w:hint="default"/>
+      </w:rPr>
+    </w:lvl>
+    <w:lvl w:ilvl="8" w:tplc="04090005" w:tentative="1">
+      <w:start w:val="1"/>
+      <w:numFmt w:val="bullet"/>
+      <w:lvlText w:val=""/>
+      <w:lvlJc w:val="left"/>
+      <w:pPr>
+        <w:ind w:left="6480" w:hanging="360"/>
+      </w:pPr>
+      <w:rPr>
+        <w:rFonts w:ascii="Wingdings" w:hAnsi="Wingdings" w:hint="default"/>
+      </w:rPr>
+    </w:lvl>
+  </w:abstractNum>
+  <w:abstractNum w:abstractNumId="3" w15:restartNumberingAfterBreak="0">
+    <w:nsid w:val="547C59D1"/>
+    <w:multiLevelType w:val="hybridMultilevel"/>
+    <w:tmpl w:val="D3865A46"/>
+    <w:lvl w:ilvl="0" w:tplc="04090001">
+      <w:start w:val="1"/>
+      <w:numFmt w:val="bullet"/>
+      <w:lvlText w:val=""/>
+      <w:lvlJc w:val="left"/>
+      <w:pPr>
+        <w:ind w:left="720" w:hanging="360"/>
+      </w:pPr>
+      <w:rPr>
+        <w:rFonts w:ascii="Symbol" w:hAnsi="Symbol" w:hint="default"/>
+      </w:rPr>
+    </w:lvl>
+    <w:lvl w:ilvl="1" w:tplc="04090003" w:tentative="1">
+      <w:start w:val="1"/>
+      <w:numFmt w:val="bullet"/>
+      <w:lvlText w:val="o"/>
+      <w:lvlJc w:val="left"/>
+      <w:pPr>
+        <w:ind w:left="1440" w:hanging="360"/>
+      </w:pPr>
+      <w:rPr>
+        <w:rFonts w:ascii="Courier New" w:hAnsi="Courier New" w:cs="Courier New" w:hint="default"/>
+      </w:rPr>
+    </w:lvl>
+    <w:lvl w:ilvl="2" w:tplc="04090005" w:tentative="1">
+      <w:start w:val="1"/>
+      <w:numFmt w:val="bullet"/>
+      <w:lvlText w:val=""/>
+      <w:lvlJc w:val="left"/>
+      <w:pPr>
+        <w:ind w:left="2160" w:hanging="360"/>
+      </w:pPr>
+      <w:rPr>
+        <w:rFonts w:ascii="Wingdings" w:hAnsi="Wingdings" w:hint="default"/>
+      </w:rPr>
+    </w:lvl>
+    <w:lvl w:ilvl="3" w:tplc="04090001" w:tentative="1">
+      <w:start w:val="1"/>
+      <w:numFmt w:val="bullet"/>
+      <w:lvlText w:val=""/>
+      <w:lvlJc w:val="left"/>
+      <w:pPr>
+        <w:ind w:left="2880" w:hanging="360"/>
+      </w:pPr>
+      <w:rPr>
+        <w:rFonts w:ascii="Symbol" w:hAnsi="Symbol" w:hint="default"/>
+      </w:rPr>
+    </w:lvl>
+    <w:lvl w:ilvl="4" w:tplc="04090003" w:tentative="1">
+      <w:start w:val="1"/>
+      <w:numFmt w:val="bullet"/>
+      <w:lvlText w:val="o"/>
+      <w:lvlJc w:val="left"/>
+      <w:pPr>
+        <w:ind w:left="3600" w:hanging="360"/>
+      </w:pPr>
+      <w:rPr>
+        <w:rFonts w:ascii="Courier New" w:hAnsi="Courier New" w:cs="Courier New" w:hint="default"/>
+      </w:rPr>
+    </w:lvl>
+    <w:lvl w:ilvl="5" w:tplc="04090005" w:tentative="1">
+      <w:start w:val="1"/>
+      <w:numFmt w:val="bullet"/>
+      <w:lvlText w:val=""/>
+      <w:lvlJc w:val="left"/>
+      <w:pPr>
+        <w:ind w:left="4320" w:hanging="360"/>
+      </w:pPr>
+      <w:rPr>
+        <w:rFonts w:ascii="Wingdings" w:hAnsi="Wingdings" w:hint="default"/>
+      </w:rPr>
+    </w:lvl>
+    <w:lvl w:ilvl="6" w:tplc="04090001" w:tentative="1">
+      <w:start w:val="1"/>
+      <w:numFmt w:val="bullet"/>
+      <w:lvlText w:val=""/>
+      <w:lvlJc w:val="left"/>
+      <w:pPr>
+        <w:ind w:left="5040" w:hanging="360"/>
+      </w:pPr>
+      <w:rPr>
+        <w:rFonts w:ascii="Symbol" w:hAnsi="Symbol" w:hint="default"/>
+      </w:rPr>
+    </w:lvl>
+    <w:lvl w:ilvl="7" w:tplc="04090003" w:tentative="1">
+      <w:start w:val="1"/>
+      <w:numFmt w:val="bullet"/>
+      <w:lvlText w:val="o"/>
+      <w:lvlJc w:val="left"/>
+      <w:pPr>
+        <w:ind w:left="5760" w:hanging="360"/>
+      </w:pPr>
+      <w:rPr>
+        <w:rFonts w:ascii="Courier New" w:hAnsi="Courier New" w:cs="Courier New" w:hint="default"/>
+      </w:rPr>
+    </w:lvl>
+    <w:lvl w:ilvl="8" w:tplc="04090005" w:tentative="1">
+      <w:start w:val="1"/>
+      <w:numFmt w:val="bullet"/>
+      <w:lvlText w:val=""/>
+      <w:lvlJc w:val="left"/>
+      <w:pPr>
+        <w:ind w:left="6480" w:hanging="360"/>
+      </w:pPr>
+      <w:rPr>
+        <w:rFonts w:ascii="Wingdings" w:hAnsi="Wingdings" w:hint="default"/>
+      </w:rPr>
+    </w:lvl>
+  </w:abstractNum>
+  <w:abstractNum w:abstractNumId="4" w15:restartNumberingAfterBreak="0">
     <w:nsid w:val="5E0E022B"/>
     <w:multiLevelType w:val="hybridMultilevel"/>
     <w:tmpl w:val="FCCE0022"/>
@@ -1165,7 +1442,7 @@
       </w:rPr>
     </w:lvl>
   </w:abstractNum>
-  <w:abstractNum w:abstractNumId="3" w15:restartNumberingAfterBreak="0">
+  <w:abstractNum w:abstractNumId="5" w15:restartNumberingAfterBreak="0">
     <w:nsid w:val="7D55773B"/>
     <w:multiLevelType w:val="hybridMultilevel"/>
     <w:tmpl w:val="466884F0"/>
@@ -1277,7 +1554,7 @@
       </w:rPr>
     </w:lvl>
   </w:abstractNum>
-  <w:abstractNum w:abstractNumId="4" w15:restartNumberingAfterBreak="0">
+  <w:abstractNum w:abstractNumId="6" w15:restartNumberingAfterBreak="0">
     <w:nsid w:val="7DC536FF"/>
     <w:multiLevelType w:val="hybridMultilevel"/>
     <w:tmpl w:val="68BA0690"/>
@@ -1390,10 +1667,10 @@
     </w:lvl>
   </w:abstractNum>
   <w:num w:numId="1">
-    <w:abstractNumId w:val="4"/>
+    <w:abstractNumId w:val="6"/>
   </w:num>
   <w:num w:numId="2">
-    <w:abstractNumId w:val="2"/>
+    <w:abstractNumId w:val="4"/>
   </w:num>
   <w:num w:numId="3">
     <w:abstractNumId w:val="1"/>
@@ -1402,6 +1679,12 @@
     <w:abstractNumId w:val="0"/>
   </w:num>
   <w:num w:numId="5">
+    <w:abstractNumId w:val="5"/>
+  </w:num>
+  <w:num w:numId="6">
+    <w:abstractNumId w:val="2"/>
+  </w:num>
+  <w:num w:numId="7">
     <w:abstractNumId w:val="3"/>
   </w:num>
 </w:numbering>
@@ -1530,6 +1813,7 @@
     <w:lsdException w:name="HTML Sample" w:semiHidden="1" w:unhideWhenUsed="1"/>
     <w:lsdException w:name="HTML Typewriter" w:semiHidden="1" w:unhideWhenUsed="1"/>
     <w:lsdException w:name="HTML Variable" w:semiHidden="1" w:unhideWhenUsed="1"/>
+    <w:lsdException w:name="Normal Table" w:semiHidden="1" w:unhideWhenUsed="1"/>
     <w:lsdException w:name="annotation subject" w:semiHidden="1" w:unhideWhenUsed="1"/>
     <w:lsdException w:name="No List" w:semiHidden="1" w:unhideWhenUsed="1"/>
     <w:lsdException w:name="Outline List 1" w:semiHidden="1" w:unhideWhenUsed="1"/>
@@ -1576,8 +1860,10 @@
     <w:lsdException w:name="Table Subtle 2" w:semiHidden="1" w:unhideWhenUsed="1"/>
     <w:lsdException w:name="Table Web 1" w:semiHidden="1" w:unhideWhenUsed="1"/>
     <w:lsdException w:name="Table Web 2" w:semiHidden="1" w:unhideWhenUsed="1"/>
+    <w:lsdException w:name="Table Web 3" w:semiHidden="1" w:unhideWhenUsed="1"/>
     <w:lsdException w:name="Balloon Text" w:semiHidden="1" w:unhideWhenUsed="1"/>
     <w:lsdException w:name="Table Grid" w:uiPriority="39"/>
+    <w:lsdException w:name="Table Theme" w:semiHidden="1" w:unhideWhenUsed="1"/>
     <w:lsdException w:name="Placeholder Text" w:semiHidden="1"/>
     <w:lsdException w:name="No Spacing" w:uiPriority="1" w:qFormat="1"/>
     <w:lsdException w:name="Light Shading" w:uiPriority="60"/>

--- a/Darby Stuff/Assignment 2/Failure Modes and Effect Analysis.docx
+++ b/Darby Stuff/Assignment 2/Failure Modes and Effect Analysis.docx
@@ -4,6 +4,7 @@
   <w:body>
     <w:p>
       <w:pPr>
+        <w:ind w:left="1440" w:firstLine="720"/>
         <w:rPr>
           <w:b/>
           <w:bCs/>
@@ -22,7 +23,7 @@
     <w:tbl>
       <w:tblPr>
         <w:tblStyle w:val="TableGrid"/>
-        <w:tblW w:w="9540" w:type="dxa"/>
+        <w:tblW w:w="11520" w:type="dxa"/>
         <w:tblInd w:w="-1085" w:type="dxa"/>
         <w:tblLayout w:type="fixed"/>
         <w:tblLook w:val="04A0" w:firstRow="1" w:lastRow="0" w:firstColumn="1" w:lastColumn="0" w:noHBand="0" w:noVBand="1"/>
@@ -31,8 +32,8 @@
         <w:gridCol w:w="1800"/>
         <w:gridCol w:w="1890"/>
         <w:gridCol w:w="1980"/>
-        <w:gridCol w:w="1710"/>
-        <w:gridCol w:w="2160"/>
+        <w:gridCol w:w="2430"/>
+        <w:gridCol w:w="3420"/>
       </w:tblGrid>
       <w:tr>
         <w:trPr>
@@ -100,7 +101,7 @@
         </w:tc>
         <w:tc>
           <w:tcPr>
-            <w:tcW w:w="1710" w:type="dxa"/>
+            <w:tcW w:w="2430" w:type="dxa"/>
           </w:tcPr>
           <w:p>
             <w:pPr>
@@ -120,7 +121,7 @@
         </w:tc>
         <w:tc>
           <w:tcPr>
-            <w:tcW w:w="2160" w:type="dxa"/>
+            <w:tcW w:w="3420" w:type="dxa"/>
           </w:tcPr>
           <w:p>
             <w:pPr>
@@ -203,7 +204,7 @@
         </w:tc>
         <w:tc>
           <w:tcPr>
-            <w:tcW w:w="1710" w:type="dxa"/>
+            <w:tcW w:w="2430" w:type="dxa"/>
           </w:tcPr>
           <w:p>
             <w:r>
@@ -218,7 +219,7 @@
         </w:tc>
         <w:tc>
           <w:tcPr>
-            <w:tcW w:w="2160" w:type="dxa"/>
+            <w:tcW w:w="3420" w:type="dxa"/>
           </w:tcPr>
           <w:p>
             <w:r>
@@ -249,6 +250,9 @@
             <w:r>
               <w:t>a “1” is added after every “00000” arrangement in payload</w:t>
             </w:r>
+            <w:r>
+              <w:t>. Receiving TNC removes added “1” after every “00000”</w:t>
+            </w:r>
           </w:p>
           <w:p>
             <w:pPr>
@@ -261,6 +265,9 @@
             <w:r>
               <w:t>In a HDLC, a “0” is added after every “11111” arrangement</w:t>
             </w:r>
+            <w:r>
+              <w:t>. Receiving TNC removes added “0” after every “11111”</w:t>
+            </w:r>
           </w:p>
         </w:tc>
       </w:tr>
@@ -328,6 +335,11 @@
               <w:t xml:space="preserve"> aligned</w:t>
             </w:r>
           </w:p>
+          <w:p>
+            <w:r>
+              <w:t>-bit errors</w:t>
+            </w:r>
+          </w:p>
         </w:tc>
         <w:tc>
           <w:tcPr>
@@ -349,21 +361,46 @@
         </w:tc>
         <w:tc>
           <w:tcPr>
-            <w:tcW w:w="1710" w:type="dxa"/>
+            <w:tcW w:w="2430" w:type="dxa"/>
           </w:tcPr>
           <w:p>
             <w:r>
               <w:t>-</w:t>
             </w:r>
-          </w:p>
-        </w:tc>
-        <w:tc>
-          <w:tcPr>
-            <w:tcW w:w="2160" w:type="dxa"/>
+            <w:r>
+              <w:t>Code failure</w:t>
+            </w:r>
+          </w:p>
+          <w:p>
+            <w:r>
+              <w:t>-</w:t>
+            </w:r>
+            <w:r>
+              <w:t>Excess noise on the rec</w:t>
+            </w:r>
+            <w:r>
+              <w:t>ei</w:t>
+            </w:r>
+            <w:r>
+              <w:t xml:space="preserve">ved audio to </w:t>
+            </w:r>
+            <w:r>
+              <w:t>digital conversion</w:t>
+            </w:r>
+          </w:p>
+        </w:tc>
+        <w:tc>
+          <w:tcPr>
+            <w:tcW w:w="3420" w:type="dxa"/>
           </w:tcPr>
           <w:p>
             <w:r>
               <w:t>-Receiving TNC disposes packet</w:t>
+            </w:r>
+          </w:p>
+          <w:p>
+            <w:r>
+              <w:t>-Rewrite Code</w:t>
             </w:r>
           </w:p>
         </w:tc>
@@ -401,7 +438,7 @@
         </w:tc>
         <w:tc>
           <w:tcPr>
-            <w:tcW w:w="1710" w:type="dxa"/>
+            <w:tcW w:w="2430" w:type="dxa"/>
           </w:tcPr>
           <w:p>
             <w:r>
@@ -411,7 +448,7 @@
         </w:tc>
         <w:tc>
           <w:tcPr>
-            <w:tcW w:w="2160" w:type="dxa"/>
+            <w:tcW w:w="3420" w:type="dxa"/>
           </w:tcPr>
           <w:p>
             <w:pPr>
@@ -427,13 +464,8 @@
               </w:rPr>
               <w:t xml:space="preserve">-Inter-Frame Time Fill: </w:t>
             </w:r>
-            <w:bookmarkStart w:id="0" w:name="_GoBack"/>
-            <w:r>
-              <w:t xml:space="preserve">when necessary for a TNC to keep transmitter on while not sending frames, flags should be sent to </w:t>
-            </w:r>
-            <w:bookmarkEnd w:id="0"/>
-            <w:r>
-              <w:t>fill in time</w:t>
+            <w:r>
+              <w:t>when necessary for a TNC to keep transmitter on while not sending frames, flags should be sent to fill in time</w:t>
             </w:r>
             <w:r>
               <w:rPr>
@@ -443,7 +475,6 @@
               <w:t xml:space="preserve"> </w:t>
             </w:r>
             <w:r>
-              <w:lastRenderedPageBreak/>
               <w:t>between frames being sent</w:t>
             </w:r>
           </w:p>
@@ -455,70 +486,76 @@
             <w:tcW w:w="1800" w:type="dxa"/>
           </w:tcPr>
           <w:p>
-            <w:pPr>
+            <w:r>
+              <w:t>Microcontroller</w:t>
+            </w:r>
+          </w:p>
+        </w:tc>
+        <w:tc>
+          <w:tcPr>
+            <w:tcW w:w="1890" w:type="dxa"/>
+          </w:tcPr>
+          <w:p>
+            <w:r>
+              <w:t>-</w:t>
+            </w:r>
+            <w:r>
+              <w:t>Transmits audio signals with improper frequencies</w:t>
+            </w:r>
+            <w:bookmarkStart w:id="0" w:name="_GoBack"/>
+            <w:bookmarkEnd w:id="0"/>
+          </w:p>
+        </w:tc>
+        <w:tc>
+          <w:tcPr>
+            <w:tcW w:w="1980" w:type="dxa"/>
+          </w:tcPr>
+          <w:p>
+            <w:r>
+              <w:t>-bit errors</w:t>
+            </w:r>
+          </w:p>
+          <w:p>
+            <w:r>
+              <w:t>-Receiving TNC misinterprets data</w:t>
+            </w:r>
+          </w:p>
+        </w:tc>
+        <w:tc>
+          <w:tcPr>
+            <w:tcW w:w="2430" w:type="dxa"/>
+          </w:tcPr>
+          <w:p>
+            <w:r>
               <w:rPr>
                 <w:b/>
                 <w:bCs/>
                 <w:u w:val="single"/>
               </w:rPr>
-            </w:pPr>
-          </w:p>
-        </w:tc>
-        <w:tc>
-          <w:tcPr>
-            <w:tcW w:w="1890" w:type="dxa"/>
-          </w:tcPr>
-          <w:p>
-            <w:pPr>
-              <w:rPr>
-                <w:b/>
-                <w:bCs/>
-                <w:u w:val="single"/>
-              </w:rPr>
-            </w:pPr>
-          </w:p>
-        </w:tc>
-        <w:tc>
-          <w:tcPr>
-            <w:tcW w:w="1980" w:type="dxa"/>
-          </w:tcPr>
-          <w:p>
-            <w:pPr>
-              <w:rPr>
-                <w:b/>
-                <w:bCs/>
-                <w:u w:val="single"/>
-              </w:rPr>
-            </w:pPr>
-          </w:p>
-        </w:tc>
-        <w:tc>
-          <w:tcPr>
-            <w:tcW w:w="1710" w:type="dxa"/>
-          </w:tcPr>
-          <w:p>
-            <w:pPr>
-              <w:rPr>
-                <w:b/>
-                <w:bCs/>
-                <w:u w:val="single"/>
-              </w:rPr>
-            </w:pPr>
-          </w:p>
-        </w:tc>
-        <w:tc>
-          <w:tcPr>
-            <w:tcW w:w="2160" w:type="dxa"/>
-          </w:tcPr>
-          <w:p>
-            <w:pPr>
-              <w:rPr>
-                <w:b/>
-                <w:bCs/>
-                <w:u w:val="single"/>
-              </w:rPr>
-            </w:pPr>
-          </w:p>
+              <w:softHyphen/>
+            </w:r>
+            <w:r>
+              <w:rPr>
+                <w:b/>
+                <w:bCs/>
+              </w:rPr>
+              <w:t>-</w:t>
+            </w:r>
+            <w:r>
+              <w:t>Incorrect code/configuration</w:t>
+            </w:r>
+          </w:p>
+        </w:tc>
+        <w:tc>
+          <w:tcPr>
+            <w:tcW w:w="3420" w:type="dxa"/>
+          </w:tcPr>
+          <w:p>
+            <w:r>
+              <w:t>-Reconfigure microcontroller or rewrite code</w:t>
+            </w:r>
+          </w:p>
+          <w:p/>
         </w:tc>
       </w:tr>
       <w:tr>
@@ -527,13 +564,13 @@
             <w:tcW w:w="1800" w:type="dxa"/>
           </w:tcPr>
           <w:p>
-            <w:pPr>
-              <w:rPr>
-                <w:b/>
-                <w:bCs/>
-                <w:u w:val="single"/>
-              </w:rPr>
-            </w:pPr>
+            <w:r>
+              <w:lastRenderedPageBreak/>
+              <w:t>Push-to-</w:t>
+            </w:r>
+            <w:r>
+              <w:t>talk (PTT)</w:t>
+            </w:r>
           </w:p>
         </w:tc>
         <w:tc>
@@ -541,13 +578,17 @@
             <w:tcW w:w="1890" w:type="dxa"/>
           </w:tcPr>
           <w:p>
-            <w:pPr>
-              <w:rPr>
-                <w:b/>
-                <w:bCs/>
-                <w:u w:val="single"/>
-              </w:rPr>
-            </w:pPr>
+            <w:r>
+              <w:t>-LED burns out</w:t>
+            </w:r>
+          </w:p>
+          <w:p>
+            <w:r>
+              <w:t>-</w:t>
+            </w:r>
+            <w:r>
+              <w:t xml:space="preserve">MOSFET gets too hot </w:t>
+            </w:r>
           </w:p>
         </w:tc>
         <w:tc>
@@ -555,42 +596,89 @@
             <w:tcW w:w="1980" w:type="dxa"/>
           </w:tcPr>
           <w:p>
-            <w:pPr>
-              <w:rPr>
-                <w:b/>
-                <w:bCs/>
-                <w:u w:val="single"/>
-              </w:rPr>
-            </w:pPr>
-          </w:p>
-        </w:tc>
-        <w:tc>
-          <w:tcPr>
-            <w:tcW w:w="1710" w:type="dxa"/>
-          </w:tcPr>
-          <w:p>
-            <w:pPr>
-              <w:rPr>
-                <w:b/>
-                <w:bCs/>
-                <w:u w:val="single"/>
-              </w:rPr>
-            </w:pPr>
-          </w:p>
-        </w:tc>
-        <w:tc>
-          <w:tcPr>
-            <w:tcW w:w="2160" w:type="dxa"/>
-          </w:tcPr>
-          <w:p>
-            <w:pPr>
-              <w:rPr>
-                <w:b/>
-                <w:bCs/>
-                <w:u w:val="single"/>
-              </w:rPr>
-            </w:pPr>
-          </w:p>
+            <w:r>
+              <w:t>-User cannot tell if TNC is sending audio signal to radio.</w:t>
+            </w:r>
+          </w:p>
+          <w:p>
+            <w:r>
+              <w:t>-Can damage</w:t>
+            </w:r>
+            <w:r>
+              <w:t xml:space="preserve"> </w:t>
+            </w:r>
+            <w:r>
+              <w:t xml:space="preserve">components near MOSFETs </w:t>
+            </w:r>
+          </w:p>
+          <w:p>
+            <w:r>
+              <w:t xml:space="preserve">-MOSFET can burn out and </w:t>
+            </w:r>
+            <w:r>
+              <w:t>TNC cannot perform audio transmission</w:t>
+            </w:r>
+          </w:p>
+        </w:tc>
+        <w:tc>
+          <w:tcPr>
+            <w:tcW w:w="2430" w:type="dxa"/>
+          </w:tcPr>
+          <w:p>
+            <w:r>
+              <w:t>-</w:t>
+            </w:r>
+            <w:r>
+              <w:t>LED used is old</w:t>
+            </w:r>
+          </w:p>
+          <w:p>
+            <w:r>
+              <w:t>-</w:t>
+            </w:r>
+            <w:r>
+              <w:t>MOSFET is consuming too much power</w:t>
+            </w:r>
+          </w:p>
+          <w:p>
+            <w:r>
+              <w:t>-insufficient MOSFET used to handle required Power</w:t>
+            </w:r>
+          </w:p>
+          <w:p>
+            <w:r>
+              <w:t>-</w:t>
+            </w:r>
+            <w:r>
+              <w:t>improper capacitors and resistors used in PTT circuit</w:t>
+            </w:r>
+          </w:p>
+        </w:tc>
+        <w:tc>
+          <w:tcPr>
+            <w:tcW w:w="3420" w:type="dxa"/>
+          </w:tcPr>
+          <w:p>
+            <w:r>
+              <w:t>-Replace old LED</w:t>
+            </w:r>
+          </w:p>
+          <w:p>
+            <w:r>
+              <w:t>-Add heat sink to MOSFET</w:t>
+            </w:r>
+          </w:p>
+          <w:p>
+            <w:r>
+              <w:t>-Replace MOSFET with a better one</w:t>
+            </w:r>
+          </w:p>
+          <w:p>
+            <w:r>
+              <w:t>-Reconsider using different resistors/capacitors in circuit</w:t>
+            </w:r>
+          </w:p>
+          <w:p/>
         </w:tc>
       </w:tr>
       <w:tr>
@@ -638,7 +726,7 @@
         </w:tc>
         <w:tc>
           <w:tcPr>
-            <w:tcW w:w="1710" w:type="dxa"/>
+            <w:tcW w:w="2430" w:type="dxa"/>
           </w:tcPr>
           <w:p>
             <w:pPr>
@@ -652,7 +740,7 @@
         </w:tc>
         <w:tc>
           <w:tcPr>
-            <w:tcW w:w="2160" w:type="dxa"/>
+            <w:tcW w:w="3420" w:type="dxa"/>
           </w:tcPr>
           <w:p>
             <w:pPr>
@@ -710,7 +798,7 @@
         </w:tc>
         <w:tc>
           <w:tcPr>
-            <w:tcW w:w="1710" w:type="dxa"/>
+            <w:tcW w:w="2430" w:type="dxa"/>
           </w:tcPr>
           <w:p>
             <w:pPr>
@@ -724,7 +812,7 @@
         </w:tc>
         <w:tc>
           <w:tcPr>
-            <w:tcW w:w="2160" w:type="dxa"/>
+            <w:tcW w:w="3420" w:type="dxa"/>
           </w:tcPr>
           <w:p>
             <w:pPr>
@@ -869,7 +957,7 @@
       </w:r>
     </w:p>
     <w:sectPr>
-      <w:pgSz w:w="10440" w:h="15120" w:code="7"/>
+      <w:pgSz w:w="12240" w:h="15840" w:code="1"/>
       <w:pgMar w:top="1440" w:right="1440" w:bottom="1440" w:left="1440" w:header="720" w:footer="720" w:gutter="0"/>
       <w:cols w:space="720"/>
       <w:docGrid w:linePitch="360"/>

--- a/Darby Stuff/Assignment 2/Failure Modes and Effect Analysis.docx
+++ b/Darby Stuff/Assignment 2/Failure Modes and Effect Analysis.docx
@@ -4,6 +4,7 @@
   <w:body>
     <w:p>
       <w:pPr>
+        <w:spacing w:line="240" w:lineRule="auto"/>
         <w:ind w:left="1440" w:firstLine="720"/>
         <w:rPr>
           <w:b/>
@@ -19,6 +20,140 @@
         </w:rPr>
         <w:t>Failure Modes and Effect Analysis:</w:t>
       </w:r>
+    </w:p>
+    <w:p>
+      <w:pPr>
+        <w:spacing w:line="240" w:lineRule="auto"/>
+        <w:ind w:left="1440" w:firstLine="720"/>
+        <w:rPr>
+          <w:b/>
+          <w:bCs/>
+        </w:rPr>
+      </w:pPr>
+    </w:p>
+    <w:p>
+      <w:pPr>
+        <w:spacing w:line="240" w:lineRule="auto"/>
+        <w:ind w:firstLine="720"/>
+        <w:rPr>
+          <w:b/>
+          <w:bCs/>
+        </w:rPr>
+      </w:pPr>
+      <w:r>
+        <w:rPr>
+          <w:b/>
+          <w:bCs/>
+        </w:rPr>
+        <w:t xml:space="preserve">The FEMA table below displays the potential failures that can disrupt the functionality of our project. It </w:t>
+      </w:r>
+      <w:r>
+        <w:rPr>
+          <w:b/>
+          <w:bCs/>
+        </w:rPr>
+        <w:t>will help guide us</w:t>
+      </w:r>
+      <w:r>
+        <w:rPr>
+          <w:b/>
+          <w:bCs/>
+        </w:rPr>
+        <w:t xml:space="preserve"> t</w:t>
+      </w:r>
+      <w:r>
+        <w:rPr>
+          <w:b/>
+          <w:bCs/>
+        </w:rPr>
+        <w:t>o make sure our project is fool proof</w:t>
+      </w:r>
+      <w:r>
+        <w:rPr>
+          <w:b/>
+          <w:bCs/>
+        </w:rPr>
+        <w:t xml:space="preserve">. The first column displays what part of the project is not functioning correctly. The second column displays the </w:t>
+      </w:r>
+      <w:r>
+        <w:rPr>
+          <w:b/>
+          <w:bCs/>
+        </w:rPr>
+        <w:t>potential problem that can happen with respect to the input</w:t>
+      </w:r>
+      <w:r>
+        <w:rPr>
+          <w:b/>
+          <w:bCs/>
+        </w:rPr>
+        <w:t xml:space="preserve">. The third column displays what negative effects the potential failure </w:t>
+      </w:r>
+      <w:r>
+        <w:rPr>
+          <w:b/>
+          <w:bCs/>
+        </w:rPr>
+        <w:t>can cause. The fourth column displays what can cause the potential failures. The last column displays what actions to take in order to fix the issues.</w:t>
+      </w:r>
+    </w:p>
+    <w:p>
+      <w:pPr>
+        <w:spacing w:line="240" w:lineRule="auto"/>
+        <w:ind w:firstLine="720"/>
+        <w:rPr>
+          <w:b/>
+          <w:bCs/>
+        </w:rPr>
+      </w:pPr>
+      <w:r>
+        <w:rPr>
+          <w:b/>
+          <w:bCs/>
+        </w:rPr>
+        <w:t>Since our project is mainly based on software, it is important our code and configuration for our</w:t>
+      </w:r>
+      <w:r>
+        <w:rPr>
+          <w:b/>
+          <w:bCs/>
+        </w:rPr>
+        <w:t xml:space="preserve"> </w:t>
+      </w:r>
+      <w:r>
+        <w:rPr>
+          <w:b/>
+          <w:bCs/>
+        </w:rPr>
+        <w:t>STM32 microcontroller is properl</w:t>
+      </w:r>
+      <w:r>
+        <w:rPr>
+          <w:b/>
+          <w:bCs/>
+        </w:rPr>
+        <w:t>y done. Faulty code/configuration can result in issues for the transmission and receiving of our TNC. Packet formatting is also important, because invalid formats can result in misinterpretation from the systems receiving from our TNC.</w:t>
+      </w:r>
+      <w:bookmarkStart w:id="0" w:name="_GoBack"/>
+      <w:bookmarkEnd w:id="0"/>
+    </w:p>
+    <w:p>
+      <w:pPr>
+        <w:spacing w:line="240" w:lineRule="auto"/>
+        <w:rPr>
+          <w:b/>
+          <w:bCs/>
+        </w:rPr>
+      </w:pPr>
+    </w:p>
+    <w:p>
+      <w:pPr>
+        <w:spacing w:line="240" w:lineRule="auto"/>
+        <w:rPr>
+          <w:b/>
+          <w:bCs/>
+        </w:rPr>
+      </w:pPr>
     </w:p>
     <w:tbl>
       <w:tblPr>
@@ -31,8 +166,8 @@
       <w:tblGrid>
         <w:gridCol w:w="1800"/>
         <w:gridCol w:w="1890"/>
-        <w:gridCol w:w="1980"/>
-        <w:gridCol w:w="2430"/>
+        <w:gridCol w:w="2070"/>
+        <w:gridCol w:w="2340"/>
         <w:gridCol w:w="3420"/>
       </w:tblGrid>
       <w:tr>
@@ -48,12 +183,16 @@
               <w:rPr>
                 <w:b/>
                 <w:bCs/>
-              </w:rPr>
-            </w:pPr>
-            <w:r>
-              <w:rPr>
-                <w:b/>
-                <w:bCs/>
+                <w:sz w:val="18"/>
+                <w:szCs w:val="18"/>
+              </w:rPr>
+            </w:pPr>
+            <w:r>
+              <w:rPr>
+                <w:b/>
+                <w:bCs/>
+                <w:sz w:val="18"/>
+                <w:szCs w:val="18"/>
               </w:rPr>
               <w:t>Process Step/Input</w:t>
             </w:r>
@@ -68,12 +207,16 @@
               <w:rPr>
                 <w:b/>
                 <w:bCs/>
-              </w:rPr>
-            </w:pPr>
-            <w:r>
-              <w:rPr>
-                <w:b/>
-                <w:bCs/>
+                <w:sz w:val="18"/>
+                <w:szCs w:val="18"/>
+              </w:rPr>
+            </w:pPr>
+            <w:r>
+              <w:rPr>
+                <w:b/>
+                <w:bCs/>
+                <w:sz w:val="18"/>
+                <w:szCs w:val="18"/>
               </w:rPr>
               <w:t>Potential Failure Mode</w:t>
             </w:r>
@@ -81,19 +224,23 @@
         </w:tc>
         <w:tc>
           <w:tcPr>
-            <w:tcW w:w="1980" w:type="dxa"/>
+            <w:tcW w:w="2070" w:type="dxa"/>
           </w:tcPr>
           <w:p>
             <w:pPr>
               <w:rPr>
                 <w:b/>
                 <w:bCs/>
-              </w:rPr>
-            </w:pPr>
-            <w:r>
-              <w:rPr>
-                <w:b/>
-                <w:bCs/>
+                <w:sz w:val="18"/>
+                <w:szCs w:val="18"/>
+              </w:rPr>
+            </w:pPr>
+            <w:r>
+              <w:rPr>
+                <w:b/>
+                <w:bCs/>
+                <w:sz w:val="18"/>
+                <w:szCs w:val="18"/>
               </w:rPr>
               <w:t>Potential Failure Effects</w:t>
             </w:r>
@@ -101,19 +248,23 @@
         </w:tc>
         <w:tc>
           <w:tcPr>
-            <w:tcW w:w="2430" w:type="dxa"/>
+            <w:tcW w:w="2340" w:type="dxa"/>
           </w:tcPr>
           <w:p>
             <w:pPr>
               <w:rPr>
                 <w:b/>
                 <w:bCs/>
-              </w:rPr>
-            </w:pPr>
-            <w:r>
-              <w:rPr>
-                <w:b/>
-                <w:bCs/>
+                <w:sz w:val="18"/>
+                <w:szCs w:val="18"/>
+              </w:rPr>
+            </w:pPr>
+            <w:r>
+              <w:rPr>
+                <w:b/>
+                <w:bCs/>
+                <w:sz w:val="18"/>
+                <w:szCs w:val="18"/>
               </w:rPr>
               <w:t>Potential Failure Causes</w:t>
             </w:r>
@@ -128,12 +279,16 @@
               <w:rPr>
                 <w:b/>
                 <w:bCs/>
-              </w:rPr>
-            </w:pPr>
-            <w:r>
-              <w:rPr>
-                <w:b/>
-                <w:bCs/>
+                <w:sz w:val="18"/>
+                <w:szCs w:val="18"/>
+              </w:rPr>
+            </w:pPr>
+            <w:r>
+              <w:rPr>
+                <w:b/>
+                <w:bCs/>
+                <w:sz w:val="18"/>
+                <w:szCs w:val="18"/>
               </w:rPr>
               <w:t>Action Recommended</w:t>
             </w:r>
@@ -149,10 +304,24 @@
             <w:tcW w:w="1800" w:type="dxa"/>
           </w:tcPr>
           <w:p>
-            <w:r>
+            <w:pPr>
+              <w:rPr>
+                <w:sz w:val="18"/>
+                <w:szCs w:val="18"/>
+              </w:rPr>
+            </w:pPr>
+            <w:r>
+              <w:rPr>
+                <w:sz w:val="18"/>
+                <w:szCs w:val="18"/>
+              </w:rPr>
               <w:t>Bits in</w:t>
             </w:r>
             <w:r>
+              <w:rPr>
+                <w:sz w:val="18"/>
+                <w:szCs w:val="18"/>
+              </w:rPr>
               <w:t xml:space="preserve"> packets</w:t>
             </w:r>
           </w:p>
@@ -162,58 +331,202 @@
             <w:tcW w:w="1890" w:type="dxa"/>
           </w:tcPr>
           <w:p>
-            <w:r>
-              <w:t>-</w:t>
-            </w:r>
-            <w:r>
+            <w:pPr>
+              <w:rPr>
+                <w:sz w:val="18"/>
+                <w:szCs w:val="18"/>
+              </w:rPr>
+            </w:pPr>
+            <w:r>
+              <w:rPr>
+                <w:b/>
+                <w:bCs/>
+                <w:sz w:val="18"/>
+                <w:szCs w:val="18"/>
+              </w:rPr>
+              <w:t>1.)</w:t>
+            </w:r>
+            <w:r>
+              <w:rPr>
+                <w:sz w:val="18"/>
+                <w:szCs w:val="18"/>
+              </w:rPr>
+              <w:t xml:space="preserve"> </w:t>
+            </w:r>
+            <w:r>
+              <w:rPr>
+                <w:sz w:val="18"/>
+                <w:szCs w:val="18"/>
+              </w:rPr>
               <w:t>Receiving TNC/Computer mistak</w:t>
             </w:r>
             <w:r>
+              <w:rPr>
+                <w:sz w:val="18"/>
+                <w:szCs w:val="18"/>
+              </w:rPr>
               <w:t>es</w:t>
             </w:r>
             <w:r>
+              <w:rPr>
+                <w:sz w:val="18"/>
+                <w:szCs w:val="18"/>
+              </w:rPr>
               <w:t xml:space="preserve"> bits for flags</w:t>
             </w:r>
           </w:p>
         </w:tc>
         <w:tc>
           <w:tcPr>
-            <w:tcW w:w="1980" w:type="dxa"/>
+            <w:tcW w:w="2070" w:type="dxa"/>
           </w:tcPr>
           <w:p>
-            <w:r>
-              <w:rPr>
-                <w:b/>
-                <w:bCs/>
-              </w:rPr>
-              <w:t>-</w:t>
-            </w:r>
-            <w:r>
+            <w:pPr>
+              <w:rPr>
+                <w:b/>
+                <w:bCs/>
+                <w:sz w:val="18"/>
+                <w:szCs w:val="18"/>
+              </w:rPr>
+            </w:pPr>
+            <w:r>
+              <w:rPr>
+                <w:b/>
+                <w:bCs/>
+                <w:sz w:val="18"/>
+                <w:szCs w:val="18"/>
+              </w:rPr>
+              <w:t>1.)</w:t>
+            </w:r>
+            <w:r>
+              <w:rPr>
+                <w:b/>
+                <w:bCs/>
+                <w:sz w:val="18"/>
+                <w:szCs w:val="18"/>
+              </w:rPr>
+              <w:t xml:space="preserve"> </w:t>
+            </w:r>
+          </w:p>
+          <w:p>
+            <w:pPr>
+              <w:pStyle w:val="ListParagraph"/>
+              <w:numPr>
+                <w:ilvl w:val="0"/>
+                <w:numId w:val="8"/>
+              </w:numPr>
+              <w:rPr>
+                <w:b/>
+                <w:bCs/>
+                <w:sz w:val="18"/>
+                <w:szCs w:val="18"/>
+              </w:rPr>
+            </w:pPr>
+            <w:r>
+              <w:rPr>
+                <w:sz w:val="18"/>
+                <w:szCs w:val="18"/>
+              </w:rPr>
               <w:t xml:space="preserve">misinterpretation </w:t>
             </w:r>
             <w:r>
+              <w:rPr>
+                <w:sz w:val="18"/>
+                <w:szCs w:val="18"/>
+              </w:rPr>
               <w:t>of information from receiving end</w:t>
             </w:r>
           </w:p>
           <w:p>
-            <w:r>
-              <w:t>-disposal of packet due to invalid size</w:t>
-            </w:r>
-          </w:p>
-          <w:p/>
+            <w:pPr>
+              <w:pStyle w:val="ListParagraph"/>
+              <w:numPr>
+                <w:ilvl w:val="0"/>
+                <w:numId w:val="8"/>
+              </w:numPr>
+              <w:rPr>
+                <w:sz w:val="18"/>
+                <w:szCs w:val="18"/>
+              </w:rPr>
+            </w:pPr>
+            <w:r>
+              <w:rPr>
+                <w:sz w:val="18"/>
+                <w:szCs w:val="18"/>
+              </w:rPr>
+              <w:t>disposal of packet due to invalid size</w:t>
+            </w:r>
+          </w:p>
+          <w:p>
+            <w:pPr>
+              <w:rPr>
+                <w:sz w:val="18"/>
+                <w:szCs w:val="18"/>
+              </w:rPr>
+            </w:pPr>
+          </w:p>
         </w:tc>
         <w:tc>
           <w:tcPr>
-            <w:tcW w:w="2430" w:type="dxa"/>
+            <w:tcW w:w="2340" w:type="dxa"/>
           </w:tcPr>
           <w:p>
-            <w:r>
-              <w:t xml:space="preserve">-Bits, anywhere in payload of KISS packet, are arranged as “11000000” </w:t>
-            </w:r>
-          </w:p>
-          <w:p>
-            <w:r>
-              <w:t>-Bits, anywhere not in flags of HDLC packet, are arranged as “01111110”</w:t>
+            <w:pPr>
+              <w:rPr>
+                <w:b/>
+                <w:bCs/>
+                <w:sz w:val="18"/>
+                <w:szCs w:val="18"/>
+              </w:rPr>
+            </w:pPr>
+            <w:r>
+              <w:rPr>
+                <w:b/>
+                <w:bCs/>
+                <w:sz w:val="18"/>
+                <w:szCs w:val="18"/>
+              </w:rPr>
+              <w:t>1.)</w:t>
+            </w:r>
+          </w:p>
+          <w:p>
+            <w:pPr>
+              <w:pStyle w:val="ListParagraph"/>
+              <w:numPr>
+                <w:ilvl w:val="0"/>
+                <w:numId w:val="9"/>
+              </w:numPr>
+              <w:rPr>
+                <w:sz w:val="18"/>
+                <w:szCs w:val="18"/>
+              </w:rPr>
+            </w:pPr>
+            <w:r>
+              <w:rPr>
+                <w:sz w:val="18"/>
+                <w:szCs w:val="18"/>
+              </w:rPr>
+              <w:t xml:space="preserve">Bits, anywhere in payload of KISS packet, are arranged as “11000000” </w:t>
+            </w:r>
+          </w:p>
+          <w:p>
+            <w:pPr>
+              <w:pStyle w:val="ListParagraph"/>
+              <w:numPr>
+                <w:ilvl w:val="0"/>
+                <w:numId w:val="9"/>
+              </w:numPr>
+              <w:rPr>
+                <w:sz w:val="18"/>
+                <w:szCs w:val="18"/>
+              </w:rPr>
+            </w:pPr>
+            <w:r>
+              <w:rPr>
+                <w:sz w:val="18"/>
+                <w:szCs w:val="18"/>
+              </w:rPr>
+              <w:t>Bits, anywhere not in flags of HDLC packet, are arranged as “01111110”</w:t>
             </w:r>
           </w:p>
         </w:tc>
@@ -222,18 +535,22 @@
             <w:tcW w:w="3420" w:type="dxa"/>
           </w:tcPr>
           <w:p>
-            <w:r>
-              <w:t>-</w:t>
-            </w:r>
-            <w:r>
-              <w:rPr>
-                <w:b/>
-                <w:bCs/>
-              </w:rPr>
-              <w:t>Bit stuffing:</w:t>
-            </w:r>
-            <w:r>
-              <w:t xml:space="preserve">  </w:t>
+            <w:pPr>
+              <w:rPr>
+                <w:b/>
+                <w:bCs/>
+                <w:sz w:val="18"/>
+                <w:szCs w:val="18"/>
+              </w:rPr>
+            </w:pPr>
+            <w:r>
+              <w:rPr>
+                <w:b/>
+                <w:bCs/>
+                <w:sz w:val="18"/>
+                <w:szCs w:val="18"/>
+              </w:rPr>
+              <w:t>1.)</w:t>
             </w:r>
           </w:p>
           <w:p>
@@ -241,17 +558,28 @@
               <w:pStyle w:val="ListParagraph"/>
               <w:numPr>
                 <w:ilvl w:val="0"/>
-                <w:numId w:val="4"/>
+                <w:numId w:val="10"/>
               </w:numPr>
-            </w:pPr>
-            <w:r>
-              <w:t xml:space="preserve">In KISS mode, </w:t>
-            </w:r>
-            <w:r>
-              <w:t>a “1” is added after every “00000” arrangement in payload</w:t>
-            </w:r>
-            <w:r>
-              <w:t>. Receiving TNC removes added “1” after every “00000”</w:t>
+              <w:rPr>
+                <w:sz w:val="18"/>
+                <w:szCs w:val="18"/>
+              </w:rPr>
+            </w:pPr>
+            <w:r>
+              <w:rPr>
+                <w:b/>
+                <w:bCs/>
+                <w:sz w:val="18"/>
+                <w:szCs w:val="18"/>
+              </w:rPr>
+              <w:t>Bit stuffing:</w:t>
+            </w:r>
+            <w:r>
+              <w:rPr>
+                <w:sz w:val="18"/>
+                <w:szCs w:val="18"/>
+              </w:rPr>
+              <w:t xml:space="preserve">  </w:t>
             </w:r>
           </w:p>
           <w:p>
@@ -259,13 +587,59 @@
               <w:pStyle w:val="ListParagraph"/>
               <w:numPr>
                 <w:ilvl w:val="0"/>
-                <w:numId w:val="4"/>
+                <w:numId w:val="11"/>
               </w:numPr>
-            </w:pPr>
-            <w:r>
+              <w:rPr>
+                <w:sz w:val="18"/>
+                <w:szCs w:val="18"/>
+              </w:rPr>
+            </w:pPr>
+            <w:r>
+              <w:rPr>
+                <w:sz w:val="18"/>
+                <w:szCs w:val="18"/>
+              </w:rPr>
+              <w:t xml:space="preserve">In KISS mode, </w:t>
+            </w:r>
+            <w:r>
+              <w:rPr>
+                <w:sz w:val="18"/>
+                <w:szCs w:val="18"/>
+              </w:rPr>
+              <w:t>a “1” is added after every “00000” arrangement in payload</w:t>
+            </w:r>
+            <w:r>
+              <w:rPr>
+                <w:sz w:val="18"/>
+                <w:szCs w:val="18"/>
+              </w:rPr>
+              <w:t>. Receiving TNC removes added “1” after every “00000”</w:t>
+            </w:r>
+          </w:p>
+          <w:p>
+            <w:pPr>
+              <w:pStyle w:val="ListParagraph"/>
+              <w:numPr>
+                <w:ilvl w:val="0"/>
+                <w:numId w:val="11"/>
+              </w:numPr>
+              <w:rPr>
+                <w:sz w:val="18"/>
+                <w:szCs w:val="18"/>
+              </w:rPr>
+            </w:pPr>
+            <w:r>
+              <w:rPr>
+                <w:sz w:val="18"/>
+                <w:szCs w:val="18"/>
+              </w:rPr>
               <w:t>In a HDLC, a “0” is added after every “11111” arrangement</w:t>
             </w:r>
             <w:r>
+              <w:rPr>
+                <w:sz w:val="18"/>
+                <w:szCs w:val="18"/>
+              </w:rPr>
               <w:t>. Receiving TNC removes added “0” after every “11111”</w:t>
             </w:r>
           </w:p>
@@ -277,7 +651,17 @@
             <w:tcW w:w="1800" w:type="dxa"/>
           </w:tcPr>
           <w:p>
-            <w:r>
+            <w:pPr>
+              <w:rPr>
+                <w:sz w:val="18"/>
+                <w:szCs w:val="18"/>
+              </w:rPr>
+            </w:pPr>
+            <w:r>
+              <w:rPr>
+                <w:sz w:val="18"/>
+                <w:szCs w:val="18"/>
+              </w:rPr>
               <w:t>Packet format</w:t>
             </w:r>
           </w:p>
@@ -287,8 +671,63 @@
             <w:tcW w:w="1890" w:type="dxa"/>
           </w:tcPr>
           <w:p>
-            <w:r>
-              <w:t xml:space="preserve">-Invalid Packet Format: </w:t>
+            <w:pPr>
+              <w:rPr>
+                <w:sz w:val="18"/>
+                <w:szCs w:val="18"/>
+              </w:rPr>
+            </w:pPr>
+            <w:r>
+              <w:rPr>
+                <w:b/>
+                <w:bCs/>
+                <w:sz w:val="18"/>
+                <w:szCs w:val="18"/>
+              </w:rPr>
+              <w:t>1.)</w:t>
+            </w:r>
+            <w:r>
+              <w:rPr>
+                <w:sz w:val="18"/>
+                <w:szCs w:val="18"/>
+              </w:rPr>
+              <w:t xml:space="preserve"> </w:t>
+            </w:r>
+            <w:r>
+              <w:rPr>
+                <w:sz w:val="18"/>
+                <w:szCs w:val="18"/>
+              </w:rPr>
+              <w:t xml:space="preserve">Invalid Packet </w:t>
+            </w:r>
+            <w:r>
+              <w:rPr>
+                <w:sz w:val="18"/>
+                <w:szCs w:val="18"/>
+              </w:rPr>
+              <w:t xml:space="preserve"> </w:t>
+            </w:r>
+          </w:p>
+          <w:p>
+            <w:pPr>
+              <w:rPr>
+                <w:sz w:val="18"/>
+                <w:szCs w:val="18"/>
+              </w:rPr>
+            </w:pPr>
+            <w:r>
+              <w:rPr>
+                <w:sz w:val="18"/>
+                <w:szCs w:val="18"/>
+              </w:rPr>
+              <w:t xml:space="preserve">     </w:t>
+            </w:r>
+            <w:r>
+              <w:rPr>
+                <w:sz w:val="18"/>
+                <w:szCs w:val="18"/>
+              </w:rPr>
+              <w:t xml:space="preserve">Format: </w:t>
             </w:r>
           </w:p>
           <w:p>
@@ -298,8 +737,16 @@
                 <w:ilvl w:val="0"/>
                 <w:numId w:val="7"/>
               </w:numPr>
-            </w:pPr>
-            <w:r>
+              <w:rPr>
+                <w:sz w:val="18"/>
+                <w:szCs w:val="18"/>
+              </w:rPr>
+            </w:pPr>
+            <w:r>
+              <w:rPr>
+                <w:sz w:val="18"/>
+                <w:szCs w:val="18"/>
+              </w:rPr>
               <w:t>Less than 136 bits in frame</w:t>
             </w:r>
           </w:p>
@@ -310,8 +757,16 @@
                 <w:ilvl w:val="0"/>
                 <w:numId w:val="7"/>
               </w:numPr>
-            </w:pPr>
-            <w:r>
+              <w:rPr>
+                <w:sz w:val="18"/>
+                <w:szCs w:val="18"/>
+              </w:rPr>
+            </w:pPr>
+            <w:r>
+              <w:rPr>
+                <w:sz w:val="18"/>
+                <w:szCs w:val="18"/>
+              </w:rPr>
               <w:t>Not bounded by opening and closing flags</w:t>
             </w:r>
           </w:p>
@@ -322,69 +777,153 @@
                 <w:ilvl w:val="0"/>
                 <w:numId w:val="7"/>
               </w:numPr>
-            </w:pPr>
-            <w:r>
-              <w:t xml:space="preserve">Not </w:t>
-            </w:r>
-            <w:proofErr w:type="spellStart"/>
-            <w:r>
-              <w:t>octect</w:t>
-            </w:r>
-            <w:proofErr w:type="spellEnd"/>
-            <w:r>
-              <w:t xml:space="preserve"> aligned</w:t>
-            </w:r>
-          </w:p>
-          <w:p>
-            <w:r>
-              <w:t>-bit errors</w:t>
+              <w:rPr>
+                <w:sz w:val="18"/>
+                <w:szCs w:val="18"/>
+              </w:rPr>
+            </w:pPr>
+            <w:r>
+              <w:rPr>
+                <w:sz w:val="18"/>
+                <w:szCs w:val="18"/>
+              </w:rPr>
+              <w:t>Not octect aligned</w:t>
             </w:r>
           </w:p>
         </w:tc>
         <w:tc>
           <w:tcPr>
-            <w:tcW w:w="1980" w:type="dxa"/>
+            <w:tcW w:w="2070" w:type="dxa"/>
           </w:tcPr>
           <w:p>
-            <w:r>
-              <w:rPr>
-                <w:b/>
-                <w:bCs/>
+            <w:pPr>
+              <w:rPr>
+                <w:sz w:val="18"/>
+                <w:szCs w:val="18"/>
+              </w:rPr>
+            </w:pPr>
+            <w:r>
+              <w:rPr>
+                <w:b/>
+                <w:bCs/>
+                <w:sz w:val="18"/>
+                <w:szCs w:val="18"/>
                 <w:u w:val="single"/>
               </w:rPr>
               <w:softHyphen/>
             </w:r>
             <w:r>
-              <w:t>-Inaccurate information received</w:t>
+              <w:rPr>
+                <w:b/>
+                <w:bCs/>
+                <w:sz w:val="18"/>
+                <w:szCs w:val="18"/>
+              </w:rPr>
+              <w:t>1.)</w:t>
+            </w:r>
+          </w:p>
+          <w:p>
+            <w:pPr>
+              <w:pStyle w:val="ListParagraph"/>
+              <w:numPr>
+                <w:ilvl w:val="0"/>
+                <w:numId w:val="13"/>
+              </w:numPr>
+              <w:rPr>
+                <w:sz w:val="18"/>
+                <w:szCs w:val="18"/>
+              </w:rPr>
+            </w:pPr>
+            <w:r>
+              <w:rPr>
+                <w:sz w:val="18"/>
+                <w:szCs w:val="18"/>
+              </w:rPr>
+              <w:t>Inaccurate information received</w:t>
             </w:r>
           </w:p>
         </w:tc>
         <w:tc>
           <w:tcPr>
-            <w:tcW w:w="2430" w:type="dxa"/>
+            <w:tcW w:w="2340" w:type="dxa"/>
           </w:tcPr>
           <w:p>
-            <w:r>
-              <w:t>-</w:t>
-            </w:r>
-            <w:r>
+            <w:pPr>
+              <w:rPr>
+                <w:b/>
+                <w:bCs/>
+                <w:sz w:val="18"/>
+                <w:szCs w:val="18"/>
+              </w:rPr>
+            </w:pPr>
+            <w:r>
+              <w:rPr>
+                <w:b/>
+                <w:bCs/>
+                <w:sz w:val="18"/>
+                <w:szCs w:val="18"/>
+              </w:rPr>
+              <w:t>1.)</w:t>
+            </w:r>
+          </w:p>
+          <w:p>
+            <w:pPr>
+              <w:pStyle w:val="ListParagraph"/>
+              <w:numPr>
+                <w:ilvl w:val="0"/>
+                <w:numId w:val="13"/>
+              </w:numPr>
+              <w:rPr>
+                <w:sz w:val="18"/>
+                <w:szCs w:val="18"/>
+              </w:rPr>
+            </w:pPr>
+            <w:r>
+              <w:rPr>
+                <w:sz w:val="18"/>
+                <w:szCs w:val="18"/>
+              </w:rPr>
               <w:t>Code failure</w:t>
             </w:r>
           </w:p>
           <w:p>
-            <w:r>
-              <w:t>-</w:t>
-            </w:r>
-            <w:r>
+            <w:pPr>
+              <w:pStyle w:val="ListParagraph"/>
+              <w:numPr>
+                <w:ilvl w:val="0"/>
+                <w:numId w:val="13"/>
+              </w:numPr>
+              <w:rPr>
+                <w:sz w:val="18"/>
+                <w:szCs w:val="18"/>
+              </w:rPr>
+            </w:pPr>
+            <w:r>
+              <w:rPr>
+                <w:sz w:val="18"/>
+                <w:szCs w:val="18"/>
+              </w:rPr>
               <w:t>Excess noise on the rec</w:t>
             </w:r>
             <w:r>
+              <w:rPr>
+                <w:sz w:val="18"/>
+                <w:szCs w:val="18"/>
+              </w:rPr>
               <w:t>ei</w:t>
             </w:r>
             <w:r>
+              <w:rPr>
+                <w:sz w:val="18"/>
+                <w:szCs w:val="18"/>
+              </w:rPr>
               <w:t xml:space="preserve">ved audio to </w:t>
             </w:r>
             <w:r>
+              <w:rPr>
+                <w:sz w:val="18"/>
+                <w:szCs w:val="18"/>
+              </w:rPr>
               <w:t>digital conversion</w:t>
             </w:r>
           </w:p>
@@ -394,13 +933,62 @@
             <w:tcW w:w="3420" w:type="dxa"/>
           </w:tcPr>
           <w:p>
-            <w:r>
-              <w:t>-Receiving TNC disposes packet</w:t>
-            </w:r>
-          </w:p>
-          <w:p>
-            <w:r>
-              <w:t>-Rewrite Code</w:t>
+            <w:pPr>
+              <w:rPr>
+                <w:b/>
+                <w:bCs/>
+                <w:sz w:val="18"/>
+                <w:szCs w:val="18"/>
+              </w:rPr>
+            </w:pPr>
+            <w:r>
+              <w:rPr>
+                <w:b/>
+                <w:bCs/>
+                <w:sz w:val="18"/>
+                <w:szCs w:val="18"/>
+              </w:rPr>
+              <w:t>1.)</w:t>
+            </w:r>
+          </w:p>
+          <w:p>
+            <w:pPr>
+              <w:pStyle w:val="ListParagraph"/>
+              <w:numPr>
+                <w:ilvl w:val="0"/>
+                <w:numId w:val="14"/>
+              </w:numPr>
+              <w:rPr>
+                <w:sz w:val="18"/>
+                <w:szCs w:val="18"/>
+              </w:rPr>
+            </w:pPr>
+            <w:r>
+              <w:rPr>
+                <w:sz w:val="18"/>
+                <w:szCs w:val="18"/>
+              </w:rPr>
+              <w:t>Receiving TNC disposes packet</w:t>
+            </w:r>
+          </w:p>
+          <w:p>
+            <w:pPr>
+              <w:pStyle w:val="ListParagraph"/>
+              <w:numPr>
+                <w:ilvl w:val="0"/>
+                <w:numId w:val="14"/>
+              </w:numPr>
+              <w:rPr>
+                <w:sz w:val="18"/>
+                <w:szCs w:val="18"/>
+              </w:rPr>
+            </w:pPr>
+            <w:r>
+              <w:rPr>
+                <w:sz w:val="18"/>
+                <w:szCs w:val="18"/>
+              </w:rPr>
+              <w:t>Rewrite Code</w:t>
             </w:r>
           </w:p>
         </w:tc>
@@ -411,7 +999,17 @@
             <w:tcW w:w="1800" w:type="dxa"/>
           </w:tcPr>
           <w:p>
-            <w:r>
+            <w:pPr>
+              <w:rPr>
+                <w:sz w:val="18"/>
+                <w:szCs w:val="18"/>
+              </w:rPr>
+            </w:pPr>
+            <w:r>
+              <w:rPr>
+                <w:sz w:val="18"/>
+                <w:szCs w:val="18"/>
+              </w:rPr>
               <w:t>Transmitter</w:t>
             </w:r>
           </w:p>
@@ -421,28 +1019,122 @@
             <w:tcW w:w="1890" w:type="dxa"/>
           </w:tcPr>
           <w:p>
-            <w:r>
-              <w:t>-Transmitter is kept on for an extensive amount of time</w:t>
+            <w:pPr>
+              <w:rPr>
+                <w:sz w:val="18"/>
+                <w:szCs w:val="18"/>
+              </w:rPr>
+            </w:pPr>
+            <w:r>
+              <w:rPr>
+                <w:b/>
+                <w:bCs/>
+                <w:sz w:val="18"/>
+                <w:szCs w:val="18"/>
+              </w:rPr>
+              <w:t>1.)</w:t>
+            </w:r>
+            <w:r>
+              <w:rPr>
+                <w:sz w:val="18"/>
+                <w:szCs w:val="18"/>
+              </w:rPr>
+              <w:t xml:space="preserve"> </w:t>
+            </w:r>
+            <w:r>
+              <w:rPr>
+                <w:sz w:val="18"/>
+                <w:szCs w:val="18"/>
+              </w:rPr>
+              <w:t>Transmitter is kept on for an extensive amount of time</w:t>
             </w:r>
           </w:p>
         </w:tc>
         <w:tc>
           <w:tcPr>
-            <w:tcW w:w="1980" w:type="dxa"/>
+            <w:tcW w:w="2070" w:type="dxa"/>
           </w:tcPr>
           <w:p>
-            <w:r>
-              <w:t>-Receiver is polling for an extensive amount of time for frames to be sent</w:t>
+            <w:pPr>
+              <w:rPr>
+                <w:b/>
+                <w:bCs/>
+                <w:sz w:val="18"/>
+                <w:szCs w:val="18"/>
+              </w:rPr>
+            </w:pPr>
+            <w:r>
+              <w:rPr>
+                <w:b/>
+                <w:bCs/>
+                <w:sz w:val="18"/>
+                <w:szCs w:val="18"/>
+              </w:rPr>
+              <w:t>1.)</w:t>
+            </w:r>
+          </w:p>
+          <w:p>
+            <w:pPr>
+              <w:pStyle w:val="ListParagraph"/>
+              <w:numPr>
+                <w:ilvl w:val="0"/>
+                <w:numId w:val="15"/>
+              </w:numPr>
+              <w:rPr>
+                <w:sz w:val="18"/>
+                <w:szCs w:val="18"/>
+              </w:rPr>
+            </w:pPr>
+            <w:r>
+              <w:rPr>
+                <w:sz w:val="18"/>
+                <w:szCs w:val="18"/>
+              </w:rPr>
+              <w:t>Receiver is polling for an extensive amount of time for frames to be sent</w:t>
             </w:r>
           </w:p>
         </w:tc>
         <w:tc>
           <w:tcPr>
-            <w:tcW w:w="2430" w:type="dxa"/>
+            <w:tcW w:w="2340" w:type="dxa"/>
           </w:tcPr>
           <w:p>
-            <w:r>
-              <w:t xml:space="preserve">- Delay in frames being sent </w:t>
+            <w:pPr>
+              <w:rPr>
+                <w:b/>
+                <w:bCs/>
+                <w:sz w:val="18"/>
+                <w:szCs w:val="18"/>
+              </w:rPr>
+            </w:pPr>
+            <w:r>
+              <w:rPr>
+                <w:b/>
+                <w:bCs/>
+                <w:sz w:val="18"/>
+                <w:szCs w:val="18"/>
+              </w:rPr>
+              <w:t>1.)</w:t>
+            </w:r>
+          </w:p>
+          <w:p>
+            <w:pPr>
+              <w:pStyle w:val="ListParagraph"/>
+              <w:numPr>
+                <w:ilvl w:val="0"/>
+                <w:numId w:val="15"/>
+              </w:numPr>
+              <w:rPr>
+                <w:sz w:val="18"/>
+                <w:szCs w:val="18"/>
+              </w:rPr>
+            </w:pPr>
+            <w:r>
+              <w:rPr>
+                <w:sz w:val="18"/>
+                <w:szCs w:val="18"/>
+              </w:rPr>
+              <w:t xml:space="preserve">Delay in frames being sent </w:t>
             </w:r>
           </w:p>
         </w:tc>
@@ -455,26 +1147,64 @@
               <w:rPr>
                 <w:b/>
                 <w:bCs/>
-              </w:rPr>
-            </w:pPr>
-            <w:r>
-              <w:rPr>
-                <w:b/>
-                <w:bCs/>
-              </w:rPr>
-              <w:t xml:space="preserve">-Inter-Frame Time Fill: </w:t>
-            </w:r>
-            <w:r>
+                <w:sz w:val="18"/>
+                <w:szCs w:val="18"/>
+              </w:rPr>
+            </w:pPr>
+            <w:r>
+              <w:rPr>
+                <w:b/>
+                <w:bCs/>
+                <w:sz w:val="18"/>
+                <w:szCs w:val="18"/>
+              </w:rPr>
+              <w:t>1.)</w:t>
+            </w:r>
+          </w:p>
+          <w:p>
+            <w:pPr>
+              <w:pStyle w:val="ListParagraph"/>
+              <w:numPr>
+                <w:ilvl w:val="0"/>
+                <w:numId w:val="15"/>
+              </w:numPr>
+              <w:rPr>
+                <w:b/>
+                <w:bCs/>
+                <w:sz w:val="18"/>
+                <w:szCs w:val="18"/>
+              </w:rPr>
+            </w:pPr>
+            <w:r>
+              <w:rPr>
+                <w:b/>
+                <w:bCs/>
+                <w:sz w:val="18"/>
+                <w:szCs w:val="18"/>
+              </w:rPr>
+              <w:t xml:space="preserve">Inter-Frame Time Fill: </w:t>
+            </w:r>
+            <w:r>
+              <w:rPr>
+                <w:sz w:val="18"/>
+                <w:szCs w:val="18"/>
+              </w:rPr>
               <w:t>when necessary for a TNC to keep transmitter on while not sending frames, flags should be sent to fill in time</w:t>
             </w:r>
             <w:r>
               <w:rPr>
                 <w:b/>
                 <w:bCs/>
+                <w:sz w:val="18"/>
+                <w:szCs w:val="18"/>
               </w:rPr>
               <w:t xml:space="preserve"> </w:t>
             </w:r>
             <w:r>
+              <w:rPr>
+                <w:sz w:val="18"/>
+                <w:szCs w:val="18"/>
+              </w:rPr>
               <w:t>between frames being sent</w:t>
             </w:r>
           </w:p>
@@ -486,7 +1216,17 @@
             <w:tcW w:w="1800" w:type="dxa"/>
           </w:tcPr>
           <w:p>
-            <w:r>
+            <w:pPr>
+              <w:rPr>
+                <w:sz w:val="18"/>
+                <w:szCs w:val="18"/>
+              </w:rPr>
+            </w:pPr>
+            <w:r>
+              <w:rPr>
+                <w:sz w:val="18"/>
+                <w:szCs w:val="18"/>
+              </w:rPr>
               <w:t>Microcontroller</w:t>
             </w:r>
           </w:p>
@@ -496,53 +1236,285 @@
             <w:tcW w:w="1890" w:type="dxa"/>
           </w:tcPr>
           <w:p>
-            <w:r>
-              <w:t>-</w:t>
-            </w:r>
-            <w:r>
+            <w:pPr>
+              <w:rPr>
+                <w:sz w:val="18"/>
+                <w:szCs w:val="18"/>
+              </w:rPr>
+            </w:pPr>
+            <w:r>
+              <w:rPr>
+                <w:b/>
+                <w:bCs/>
+                <w:sz w:val="18"/>
+                <w:szCs w:val="18"/>
+              </w:rPr>
+              <w:t>1.)</w:t>
+            </w:r>
+            <w:r>
+              <w:rPr>
+                <w:sz w:val="18"/>
+                <w:szCs w:val="18"/>
+              </w:rPr>
+              <w:t xml:space="preserve"> </w:t>
+            </w:r>
+            <w:r>
+              <w:rPr>
+                <w:sz w:val="18"/>
+                <w:szCs w:val="18"/>
+              </w:rPr>
               <w:t>Transmits audio signals with improper frequencies</w:t>
             </w:r>
-            <w:bookmarkStart w:id="0" w:name="_GoBack"/>
-            <w:bookmarkEnd w:id="0"/>
+          </w:p>
+          <w:p>
+            <w:pPr>
+              <w:rPr>
+                <w:sz w:val="18"/>
+                <w:szCs w:val="18"/>
+              </w:rPr>
+            </w:pPr>
+          </w:p>
+          <w:p>
+            <w:pPr>
+              <w:rPr>
+                <w:sz w:val="18"/>
+                <w:szCs w:val="18"/>
+              </w:rPr>
+            </w:pPr>
+            <w:r>
+              <w:rPr>
+                <w:b/>
+                <w:bCs/>
+                <w:sz w:val="18"/>
+                <w:szCs w:val="18"/>
+              </w:rPr>
+              <w:t>2.)</w:t>
+            </w:r>
+            <w:r>
+              <w:rPr>
+                <w:sz w:val="18"/>
+                <w:szCs w:val="18"/>
+              </w:rPr>
+              <w:t xml:space="preserve"> </w:t>
+            </w:r>
+            <w:r>
+              <w:rPr>
+                <w:sz w:val="18"/>
+                <w:szCs w:val="18"/>
+              </w:rPr>
+              <w:t>receives audio signal with noise</w:t>
+            </w:r>
           </w:p>
         </w:tc>
         <w:tc>
           <w:tcPr>
-            <w:tcW w:w="1980" w:type="dxa"/>
+            <w:tcW w:w="2070" w:type="dxa"/>
           </w:tcPr>
           <w:p>
-            <w:r>
-              <w:t>-bit errors</w:t>
-            </w:r>
-          </w:p>
-          <w:p>
-            <w:r>
-              <w:t>-Receiving TNC misinterprets data</w:t>
+            <w:pPr>
+              <w:rPr>
+                <w:b/>
+                <w:bCs/>
+                <w:sz w:val="18"/>
+                <w:szCs w:val="18"/>
+              </w:rPr>
+            </w:pPr>
+            <w:r>
+              <w:rPr>
+                <w:b/>
+                <w:bCs/>
+                <w:sz w:val="18"/>
+                <w:szCs w:val="18"/>
+              </w:rPr>
+              <w:t>1.)</w:t>
+            </w:r>
+          </w:p>
+          <w:p>
+            <w:pPr>
+              <w:pStyle w:val="ListParagraph"/>
+              <w:numPr>
+                <w:ilvl w:val="0"/>
+                <w:numId w:val="15"/>
+              </w:numPr>
+              <w:rPr>
+                <w:sz w:val="18"/>
+                <w:szCs w:val="18"/>
+              </w:rPr>
+            </w:pPr>
+            <w:r>
+              <w:rPr>
+                <w:sz w:val="18"/>
+                <w:szCs w:val="18"/>
+              </w:rPr>
+              <w:t>bit errors</w:t>
+            </w:r>
+          </w:p>
+          <w:p>
+            <w:pPr>
+              <w:pStyle w:val="ListParagraph"/>
+              <w:numPr>
+                <w:ilvl w:val="0"/>
+                <w:numId w:val="15"/>
+              </w:numPr>
+              <w:rPr>
+                <w:sz w:val="18"/>
+                <w:szCs w:val="18"/>
+              </w:rPr>
+            </w:pPr>
+            <w:r>
+              <w:rPr>
+                <w:sz w:val="18"/>
+                <w:szCs w:val="18"/>
+              </w:rPr>
+              <w:t>Receiving TNC misinterpre</w:t>
+            </w:r>
+            <w:r>
+              <w:rPr>
+                <w:sz w:val="18"/>
+                <w:szCs w:val="18"/>
+              </w:rPr>
+              <w:t>t</w:t>
+            </w:r>
+            <w:r>
+              <w:rPr>
+                <w:sz w:val="18"/>
+                <w:szCs w:val="18"/>
+              </w:rPr>
+              <w:t>s data</w:t>
+            </w:r>
+          </w:p>
+          <w:p>
+            <w:pPr>
+              <w:rPr>
+                <w:b/>
+                <w:bCs/>
+                <w:sz w:val="18"/>
+                <w:szCs w:val="18"/>
+              </w:rPr>
+            </w:pPr>
+            <w:r>
+              <w:rPr>
+                <w:b/>
+                <w:bCs/>
+                <w:sz w:val="18"/>
+                <w:szCs w:val="18"/>
+              </w:rPr>
+              <w:lastRenderedPageBreak/>
+              <w:t>2.)</w:t>
+            </w:r>
+          </w:p>
+          <w:p>
+            <w:pPr>
+              <w:pStyle w:val="ListParagraph"/>
+              <w:numPr>
+                <w:ilvl w:val="0"/>
+                <w:numId w:val="16"/>
+              </w:numPr>
+              <w:rPr>
+                <w:sz w:val="18"/>
+                <w:szCs w:val="18"/>
+              </w:rPr>
+            </w:pPr>
+            <w:r>
+              <w:rPr>
+                <w:sz w:val="18"/>
+                <w:szCs w:val="18"/>
+              </w:rPr>
+              <w:t>bit errors in packets sent</w:t>
             </w:r>
           </w:p>
         </w:tc>
         <w:tc>
           <w:tcPr>
-            <w:tcW w:w="2430" w:type="dxa"/>
+            <w:tcW w:w="2340" w:type="dxa"/>
           </w:tcPr>
           <w:p>
-            <w:r>
-              <w:rPr>
-                <w:b/>
-                <w:bCs/>
+            <w:pPr>
+              <w:rPr>
+                <w:b/>
+                <w:bCs/>
+                <w:sz w:val="18"/>
+                <w:szCs w:val="18"/>
+              </w:rPr>
+            </w:pPr>
+            <w:r>
+              <w:rPr>
+                <w:b/>
+                <w:bCs/>
+                <w:sz w:val="18"/>
+                <w:szCs w:val="18"/>
                 <w:u w:val="single"/>
               </w:rPr>
+              <w:lastRenderedPageBreak/>
               <w:softHyphen/>
             </w:r>
             <w:r>
               <w:rPr>
                 <w:b/>
                 <w:bCs/>
-              </w:rPr>
-              <w:t>-</w:t>
-            </w:r>
-            <w:r>
+                <w:sz w:val="18"/>
+                <w:szCs w:val="18"/>
+              </w:rPr>
+              <w:t>1.)</w:t>
+            </w:r>
+          </w:p>
+          <w:p>
+            <w:pPr>
+              <w:pStyle w:val="ListParagraph"/>
+              <w:numPr>
+                <w:ilvl w:val="0"/>
+                <w:numId w:val="16"/>
+              </w:numPr>
+              <w:rPr>
+                <w:sz w:val="18"/>
+                <w:szCs w:val="18"/>
+              </w:rPr>
+            </w:pPr>
+            <w:r>
+              <w:rPr>
+                <w:sz w:val="18"/>
+                <w:szCs w:val="18"/>
+              </w:rPr>
               <w:t>Incorrect code/configuration</w:t>
+            </w:r>
+          </w:p>
+          <w:p>
+            <w:pPr>
+              <w:rPr>
+                <w:b/>
+                <w:bCs/>
+                <w:sz w:val="18"/>
+                <w:szCs w:val="18"/>
+              </w:rPr>
+            </w:pPr>
+            <w:r>
+              <w:rPr>
+                <w:b/>
+                <w:bCs/>
+                <w:sz w:val="18"/>
+                <w:szCs w:val="18"/>
+              </w:rPr>
+              <w:t>2.)</w:t>
+            </w:r>
+          </w:p>
+          <w:p>
+            <w:pPr>
+              <w:pStyle w:val="ListParagraph"/>
+              <w:numPr>
+                <w:ilvl w:val="0"/>
+                <w:numId w:val="16"/>
+              </w:numPr>
+              <w:rPr>
+                <w:sz w:val="18"/>
+                <w:szCs w:val="18"/>
+              </w:rPr>
+            </w:pPr>
+            <w:r>
+              <w:rPr>
+                <w:sz w:val="18"/>
+                <w:szCs w:val="18"/>
+              </w:rPr>
+              <w:t>noisy environment</w:t>
             </w:r>
           </w:p>
         </w:tc>
@@ -551,11 +1523,125 @@
             <w:tcW w:w="3420" w:type="dxa"/>
           </w:tcPr>
           <w:p>
-            <w:r>
-              <w:t>-Reconfigure microcontroller or rewrite code</w:t>
-            </w:r>
-          </w:p>
-          <w:p/>
+            <w:pPr>
+              <w:rPr>
+                <w:b/>
+                <w:bCs/>
+                <w:sz w:val="18"/>
+                <w:szCs w:val="18"/>
+              </w:rPr>
+            </w:pPr>
+            <w:r>
+              <w:rPr>
+                <w:b/>
+                <w:bCs/>
+                <w:sz w:val="18"/>
+                <w:szCs w:val="18"/>
+              </w:rPr>
+              <w:t>1.)</w:t>
+            </w:r>
+          </w:p>
+          <w:p>
+            <w:pPr>
+              <w:pStyle w:val="ListParagraph"/>
+              <w:numPr>
+                <w:ilvl w:val="0"/>
+                <w:numId w:val="16"/>
+              </w:numPr>
+              <w:rPr>
+                <w:sz w:val="18"/>
+                <w:szCs w:val="18"/>
+              </w:rPr>
+            </w:pPr>
+            <w:r>
+              <w:rPr>
+                <w:sz w:val="18"/>
+                <w:szCs w:val="18"/>
+              </w:rPr>
+              <w:t>Reconfigure microcontroller or rewrite code</w:t>
+            </w:r>
+          </w:p>
+          <w:p>
+            <w:pPr>
+              <w:rPr>
+                <w:b/>
+                <w:bCs/>
+                <w:sz w:val="18"/>
+                <w:szCs w:val="18"/>
+              </w:rPr>
+            </w:pPr>
+            <w:r>
+              <w:rPr>
+                <w:b/>
+                <w:bCs/>
+                <w:sz w:val="18"/>
+                <w:szCs w:val="18"/>
+              </w:rPr>
+              <w:t>2.)</w:t>
+            </w:r>
+          </w:p>
+          <w:p>
+            <w:pPr>
+              <w:pStyle w:val="ListParagraph"/>
+              <w:numPr>
+                <w:ilvl w:val="0"/>
+                <w:numId w:val="16"/>
+              </w:numPr>
+              <w:rPr>
+                <w:sz w:val="18"/>
+                <w:szCs w:val="18"/>
+              </w:rPr>
+            </w:pPr>
+            <w:r>
+              <w:rPr>
+                <w:sz w:val="18"/>
+                <w:szCs w:val="18"/>
+              </w:rPr>
+              <w:t>check for</w:t>
+            </w:r>
+            <w:r>
+              <w:rPr>
+                <w:sz w:val="18"/>
+                <w:szCs w:val="18"/>
+              </w:rPr>
+              <w:t xml:space="preserve"> good</w:t>
+            </w:r>
+            <w:r>
+              <w:rPr>
+                <w:sz w:val="18"/>
+                <w:szCs w:val="18"/>
+              </w:rPr>
+              <w:t xml:space="preserve"> connections</w:t>
+            </w:r>
+          </w:p>
+          <w:p>
+            <w:pPr>
+              <w:pStyle w:val="ListParagraph"/>
+              <w:numPr>
+                <w:ilvl w:val="0"/>
+                <w:numId w:val="16"/>
+              </w:numPr>
+              <w:rPr>
+                <w:sz w:val="18"/>
+                <w:szCs w:val="18"/>
+              </w:rPr>
+            </w:pPr>
+            <w:r>
+              <w:rPr>
+                <w:sz w:val="18"/>
+                <w:szCs w:val="18"/>
+              </w:rPr>
+              <w:t>Move to a less noisy environment</w:t>
+            </w:r>
+          </w:p>
+          <w:p>
+            <w:pPr>
+              <w:rPr>
+                <w:sz w:val="18"/>
+                <w:szCs w:val="18"/>
+              </w:rPr>
+            </w:pPr>
+          </w:p>
         </w:tc>
       </w:tr>
       <w:tr>
@@ -564,11 +1650,24 @@
             <w:tcW w:w="1800" w:type="dxa"/>
           </w:tcPr>
           <w:p>
-            <w:r>
-              <w:lastRenderedPageBreak/>
+            <w:pPr>
+              <w:rPr>
+                <w:sz w:val="18"/>
+                <w:szCs w:val="18"/>
+              </w:rPr>
+            </w:pPr>
+            <w:r>
+              <w:rPr>
+                <w:sz w:val="18"/>
+                <w:szCs w:val="18"/>
+              </w:rPr>
               <w:t>Push-to-</w:t>
             </w:r>
             <w:r>
+              <w:rPr>
+                <w:sz w:val="18"/>
+                <w:szCs w:val="18"/>
+              </w:rPr>
               <w:t>talk (PTT)</w:t>
             </w:r>
           </w:p>
@@ -578,78 +1677,327 @@
             <w:tcW w:w="1890" w:type="dxa"/>
           </w:tcPr>
           <w:p>
-            <w:r>
-              <w:t>-LED burns out</w:t>
-            </w:r>
-          </w:p>
-          <w:p>
-            <w:r>
-              <w:t>-</w:t>
-            </w:r>
-            <w:r>
+            <w:pPr>
+              <w:rPr>
+                <w:sz w:val="18"/>
+                <w:szCs w:val="18"/>
+              </w:rPr>
+            </w:pPr>
+            <w:r>
+              <w:rPr>
+                <w:b/>
+                <w:bCs/>
+                <w:sz w:val="18"/>
+                <w:szCs w:val="18"/>
+              </w:rPr>
+              <w:t>1.)</w:t>
+            </w:r>
+            <w:r>
+              <w:rPr>
+                <w:sz w:val="18"/>
+                <w:szCs w:val="18"/>
+              </w:rPr>
+              <w:t xml:space="preserve"> </w:t>
+            </w:r>
+            <w:r>
+              <w:rPr>
+                <w:sz w:val="18"/>
+                <w:szCs w:val="18"/>
+              </w:rPr>
+              <w:t>LED burns out</w:t>
+            </w:r>
+          </w:p>
+          <w:p>
+            <w:pPr>
+              <w:rPr>
+                <w:sz w:val="18"/>
+                <w:szCs w:val="18"/>
+              </w:rPr>
+            </w:pPr>
+          </w:p>
+          <w:p>
+            <w:pPr>
+              <w:rPr>
+                <w:sz w:val="18"/>
+                <w:szCs w:val="18"/>
+              </w:rPr>
+            </w:pPr>
+            <w:r>
+              <w:rPr>
+                <w:b/>
+                <w:bCs/>
+                <w:sz w:val="18"/>
+                <w:szCs w:val="18"/>
+              </w:rPr>
+              <w:t>2.)</w:t>
+            </w:r>
+            <w:r>
+              <w:rPr>
+                <w:sz w:val="18"/>
+                <w:szCs w:val="18"/>
+              </w:rPr>
+              <w:t xml:space="preserve"> </w:t>
+            </w:r>
+            <w:r>
+              <w:rPr>
+                <w:sz w:val="18"/>
+                <w:szCs w:val="18"/>
+              </w:rPr>
               <w:t xml:space="preserve">MOSFET gets too hot </w:t>
             </w:r>
           </w:p>
         </w:tc>
         <w:tc>
           <w:tcPr>
-            <w:tcW w:w="1980" w:type="dxa"/>
+            <w:tcW w:w="2070" w:type="dxa"/>
           </w:tcPr>
           <w:p>
-            <w:r>
-              <w:t>-User cannot tell if TNC is sending audio signal to radio.</w:t>
-            </w:r>
-          </w:p>
-          <w:p>
-            <w:r>
-              <w:t>-Can damage</w:t>
-            </w:r>
-            <w:r>
+            <w:pPr>
+              <w:rPr>
+                <w:b/>
+                <w:bCs/>
+                <w:sz w:val="18"/>
+                <w:szCs w:val="18"/>
+              </w:rPr>
+            </w:pPr>
+            <w:r>
+              <w:rPr>
+                <w:b/>
+                <w:bCs/>
+                <w:sz w:val="18"/>
+                <w:szCs w:val="18"/>
+              </w:rPr>
+              <w:t>1.)</w:t>
+            </w:r>
+          </w:p>
+          <w:p>
+            <w:pPr>
+              <w:pStyle w:val="ListParagraph"/>
+              <w:numPr>
+                <w:ilvl w:val="0"/>
+                <w:numId w:val="17"/>
+              </w:numPr>
+              <w:rPr>
+                <w:sz w:val="18"/>
+                <w:szCs w:val="18"/>
+              </w:rPr>
+            </w:pPr>
+            <w:r>
+              <w:rPr>
+                <w:sz w:val="18"/>
+                <w:szCs w:val="18"/>
+              </w:rPr>
+              <w:t>User cannot tell if TNC is sending audio signal to radio.</w:t>
+            </w:r>
+          </w:p>
+          <w:p>
+            <w:pPr>
+              <w:rPr>
+                <w:b/>
+                <w:bCs/>
+                <w:sz w:val="18"/>
+                <w:szCs w:val="18"/>
+              </w:rPr>
+            </w:pPr>
+            <w:r>
+              <w:rPr>
+                <w:b/>
+                <w:bCs/>
+                <w:sz w:val="18"/>
+                <w:szCs w:val="18"/>
+              </w:rPr>
+              <w:t>2.)</w:t>
+            </w:r>
+          </w:p>
+          <w:p>
+            <w:pPr>
+              <w:pStyle w:val="ListParagraph"/>
+              <w:numPr>
+                <w:ilvl w:val="0"/>
+                <w:numId w:val="17"/>
+              </w:numPr>
+              <w:rPr>
+                <w:sz w:val="18"/>
+                <w:szCs w:val="18"/>
+              </w:rPr>
+            </w:pPr>
+            <w:r>
+              <w:rPr>
+                <w:sz w:val="18"/>
+                <w:szCs w:val="18"/>
+              </w:rPr>
+              <w:t>Can damage</w:t>
+            </w:r>
+            <w:r>
+              <w:rPr>
+                <w:sz w:val="18"/>
+                <w:szCs w:val="18"/>
+              </w:rPr>
               <w:t xml:space="preserve"> </w:t>
             </w:r>
             <w:r>
-              <w:t xml:space="preserve">components near MOSFETs </w:t>
-            </w:r>
-          </w:p>
-          <w:p>
-            <w:r>
-              <w:t xml:space="preserve">-MOSFET can burn out and </w:t>
-            </w:r>
-            <w:r>
+              <w:rPr>
+                <w:sz w:val="18"/>
+                <w:szCs w:val="18"/>
+              </w:rPr>
+              <w:t>components near MOSFET</w:t>
+            </w:r>
+          </w:p>
+          <w:p>
+            <w:pPr>
+              <w:pStyle w:val="ListParagraph"/>
+              <w:numPr>
+                <w:ilvl w:val="0"/>
+                <w:numId w:val="17"/>
+              </w:numPr>
+              <w:rPr>
+                <w:sz w:val="18"/>
+                <w:szCs w:val="18"/>
+              </w:rPr>
+            </w:pPr>
+            <w:r>
+              <w:rPr>
+                <w:sz w:val="18"/>
+                <w:szCs w:val="18"/>
+              </w:rPr>
+              <w:t xml:space="preserve">MOSFET can burn out and </w:t>
+            </w:r>
+            <w:r>
+              <w:rPr>
+                <w:sz w:val="18"/>
+                <w:szCs w:val="18"/>
+              </w:rPr>
               <w:t>TNC cannot perform audio transmission</w:t>
             </w:r>
           </w:p>
         </w:tc>
         <w:tc>
           <w:tcPr>
-            <w:tcW w:w="2430" w:type="dxa"/>
+            <w:tcW w:w="2340" w:type="dxa"/>
           </w:tcPr>
           <w:p>
-            <w:r>
-              <w:t>-</w:t>
-            </w:r>
-            <w:r>
+            <w:pPr>
+              <w:rPr>
+                <w:b/>
+                <w:bCs/>
+                <w:sz w:val="18"/>
+                <w:szCs w:val="18"/>
+              </w:rPr>
+            </w:pPr>
+            <w:r>
+              <w:rPr>
+                <w:b/>
+                <w:bCs/>
+                <w:sz w:val="18"/>
+                <w:szCs w:val="18"/>
+              </w:rPr>
+              <w:t>1.)</w:t>
+            </w:r>
+          </w:p>
+          <w:p>
+            <w:pPr>
+              <w:pStyle w:val="ListParagraph"/>
+              <w:numPr>
+                <w:ilvl w:val="0"/>
+                <w:numId w:val="18"/>
+              </w:numPr>
+              <w:rPr>
+                <w:sz w:val="18"/>
+                <w:szCs w:val="18"/>
+              </w:rPr>
+            </w:pPr>
+            <w:r>
+              <w:rPr>
+                <w:sz w:val="18"/>
+                <w:szCs w:val="18"/>
+              </w:rPr>
               <w:t>LED used is old</w:t>
             </w:r>
           </w:p>
           <w:p>
-            <w:r>
-              <w:t>-</w:t>
-            </w:r>
-            <w:r>
+            <w:pPr>
+              <w:rPr>
+                <w:sz w:val="18"/>
+                <w:szCs w:val="18"/>
+              </w:rPr>
+            </w:pPr>
+          </w:p>
+          <w:p>
+            <w:pPr>
+              <w:rPr>
+                <w:b/>
+                <w:bCs/>
+                <w:sz w:val="18"/>
+                <w:szCs w:val="18"/>
+              </w:rPr>
+            </w:pPr>
+            <w:r>
+              <w:rPr>
+                <w:b/>
+                <w:bCs/>
+                <w:sz w:val="18"/>
+                <w:szCs w:val="18"/>
+              </w:rPr>
+              <w:t>2.)</w:t>
+            </w:r>
+          </w:p>
+          <w:p>
+            <w:pPr>
+              <w:pStyle w:val="ListParagraph"/>
+              <w:numPr>
+                <w:ilvl w:val="0"/>
+                <w:numId w:val="18"/>
+              </w:numPr>
+              <w:rPr>
+                <w:sz w:val="18"/>
+                <w:szCs w:val="18"/>
+              </w:rPr>
+            </w:pPr>
+            <w:r>
+              <w:rPr>
+                <w:sz w:val="18"/>
+                <w:szCs w:val="18"/>
+              </w:rPr>
               <w:t>MOSFET is consuming too much power</w:t>
             </w:r>
           </w:p>
           <w:p>
-            <w:r>
-              <w:t>-insufficient MOSFET used to handle required Power</w:t>
-            </w:r>
-          </w:p>
-          <w:p>
-            <w:r>
-              <w:t>-</w:t>
-            </w:r>
-            <w:r>
+            <w:pPr>
+              <w:pStyle w:val="ListParagraph"/>
+              <w:numPr>
+                <w:ilvl w:val="0"/>
+                <w:numId w:val="18"/>
+              </w:numPr>
+              <w:rPr>
+                <w:sz w:val="18"/>
+                <w:szCs w:val="18"/>
+              </w:rPr>
+            </w:pPr>
+            <w:r>
+              <w:rPr>
+                <w:sz w:val="18"/>
+                <w:szCs w:val="18"/>
+              </w:rPr>
+              <w:t>insufficient MOSFET used to handle required Power</w:t>
+            </w:r>
+          </w:p>
+          <w:p>
+            <w:pPr>
+              <w:pStyle w:val="ListParagraph"/>
+              <w:numPr>
+                <w:ilvl w:val="0"/>
+                <w:numId w:val="18"/>
+              </w:numPr>
+              <w:rPr>
+                <w:sz w:val="18"/>
+                <w:szCs w:val="18"/>
+              </w:rPr>
+            </w:pPr>
+            <w:r>
+              <w:rPr>
+                <w:sz w:val="18"/>
+                <w:szCs w:val="18"/>
+              </w:rPr>
               <w:t>improper capacitors and resistors used in PTT circuit</w:t>
             </w:r>
           </w:p>
@@ -659,167 +2007,137 @@
             <w:tcW w:w="3420" w:type="dxa"/>
           </w:tcPr>
           <w:p>
-            <w:r>
-              <w:t>-Replace old LED</w:t>
-            </w:r>
-          </w:p>
-          <w:p>
-            <w:r>
-              <w:t>-Add heat sink to MOSFET</w:t>
-            </w:r>
-          </w:p>
-          <w:p>
-            <w:r>
-              <w:t>-Replace MOSFET with a better one</w:t>
-            </w:r>
-          </w:p>
-          <w:p>
-            <w:r>
-              <w:t>-Reconsider using different resistors/capacitors in circuit</w:t>
-            </w:r>
-          </w:p>
-          <w:p/>
-        </w:tc>
-      </w:tr>
-      <w:tr>
-        <w:tc>
-          <w:tcPr>
-            <w:tcW w:w="1800" w:type="dxa"/>
-          </w:tcPr>
-          <w:p>
-            <w:pPr>
-              <w:rPr>
-                <w:b/>
-                <w:bCs/>
-                <w:u w:val="single"/>
-              </w:rPr>
-            </w:pPr>
-          </w:p>
-        </w:tc>
-        <w:tc>
-          <w:tcPr>
-            <w:tcW w:w="1890" w:type="dxa"/>
-          </w:tcPr>
-          <w:p>
-            <w:pPr>
-              <w:rPr>
-                <w:b/>
-                <w:bCs/>
-                <w:u w:val="single"/>
-              </w:rPr>
-            </w:pPr>
-          </w:p>
-        </w:tc>
-        <w:tc>
-          <w:tcPr>
-            <w:tcW w:w="1980" w:type="dxa"/>
-          </w:tcPr>
-          <w:p>
-            <w:pPr>
-              <w:rPr>
-                <w:b/>
-                <w:bCs/>
-                <w:u w:val="single"/>
-              </w:rPr>
-            </w:pPr>
-          </w:p>
-        </w:tc>
-        <w:tc>
-          <w:tcPr>
-            <w:tcW w:w="2430" w:type="dxa"/>
-          </w:tcPr>
-          <w:p>
-            <w:pPr>
-              <w:rPr>
-                <w:b/>
-                <w:bCs/>
-                <w:u w:val="single"/>
-              </w:rPr>
-            </w:pPr>
-          </w:p>
-        </w:tc>
-        <w:tc>
-          <w:tcPr>
-            <w:tcW w:w="3420" w:type="dxa"/>
-          </w:tcPr>
-          <w:p>
-            <w:pPr>
-              <w:rPr>
-                <w:b/>
-                <w:bCs/>
-                <w:u w:val="single"/>
-              </w:rPr>
-            </w:pPr>
-          </w:p>
-        </w:tc>
-      </w:tr>
-      <w:tr>
-        <w:tc>
-          <w:tcPr>
-            <w:tcW w:w="1800" w:type="dxa"/>
-          </w:tcPr>
-          <w:p>
-            <w:pPr>
-              <w:rPr>
-                <w:b/>
-                <w:bCs/>
-                <w:u w:val="single"/>
-              </w:rPr>
-            </w:pPr>
-          </w:p>
-        </w:tc>
-        <w:tc>
-          <w:tcPr>
-            <w:tcW w:w="1890" w:type="dxa"/>
-          </w:tcPr>
-          <w:p>
-            <w:pPr>
-              <w:rPr>
-                <w:b/>
-                <w:bCs/>
-                <w:u w:val="single"/>
-              </w:rPr>
-            </w:pPr>
-          </w:p>
-        </w:tc>
-        <w:tc>
-          <w:tcPr>
-            <w:tcW w:w="1980" w:type="dxa"/>
-          </w:tcPr>
-          <w:p>
-            <w:pPr>
-              <w:rPr>
-                <w:b/>
-                <w:bCs/>
-                <w:u w:val="single"/>
-              </w:rPr>
-            </w:pPr>
-          </w:p>
-        </w:tc>
-        <w:tc>
-          <w:tcPr>
-            <w:tcW w:w="2430" w:type="dxa"/>
-          </w:tcPr>
-          <w:p>
-            <w:pPr>
-              <w:rPr>
-                <w:b/>
-                <w:bCs/>
-                <w:u w:val="single"/>
-              </w:rPr>
-            </w:pPr>
-          </w:p>
-        </w:tc>
-        <w:tc>
-          <w:tcPr>
-            <w:tcW w:w="3420" w:type="dxa"/>
-          </w:tcPr>
-          <w:p>
-            <w:pPr>
-              <w:rPr>
-                <w:b/>
-                <w:bCs/>
-                <w:u w:val="single"/>
+            <w:pPr>
+              <w:rPr>
+                <w:b/>
+                <w:bCs/>
+                <w:sz w:val="18"/>
+                <w:szCs w:val="18"/>
+              </w:rPr>
+            </w:pPr>
+            <w:r>
+              <w:rPr>
+                <w:b/>
+                <w:bCs/>
+                <w:sz w:val="18"/>
+                <w:szCs w:val="18"/>
+              </w:rPr>
+              <w:t>1.)</w:t>
+            </w:r>
+          </w:p>
+          <w:p>
+            <w:pPr>
+              <w:pStyle w:val="ListParagraph"/>
+              <w:numPr>
+                <w:ilvl w:val="0"/>
+                <w:numId w:val="19"/>
+              </w:numPr>
+              <w:rPr>
+                <w:sz w:val="18"/>
+                <w:szCs w:val="18"/>
+              </w:rPr>
+            </w:pPr>
+            <w:r>
+              <w:rPr>
+                <w:sz w:val="18"/>
+                <w:szCs w:val="18"/>
+              </w:rPr>
+              <w:t>Replace old LED</w:t>
+            </w:r>
+          </w:p>
+          <w:p>
+            <w:pPr>
+              <w:pStyle w:val="ListParagraph"/>
+              <w:rPr>
+                <w:sz w:val="18"/>
+                <w:szCs w:val="18"/>
+              </w:rPr>
+            </w:pPr>
+          </w:p>
+          <w:p>
+            <w:pPr>
+              <w:rPr>
+                <w:b/>
+                <w:bCs/>
+                <w:sz w:val="18"/>
+                <w:szCs w:val="18"/>
+              </w:rPr>
+            </w:pPr>
+            <w:r>
+              <w:rPr>
+                <w:b/>
+                <w:bCs/>
+                <w:sz w:val="18"/>
+                <w:szCs w:val="18"/>
+              </w:rPr>
+              <w:t>2.)</w:t>
+            </w:r>
+          </w:p>
+          <w:p>
+            <w:pPr>
+              <w:pStyle w:val="ListParagraph"/>
+              <w:numPr>
+                <w:ilvl w:val="0"/>
+                <w:numId w:val="19"/>
+              </w:numPr>
+              <w:rPr>
+                <w:sz w:val="18"/>
+                <w:szCs w:val="18"/>
+              </w:rPr>
+            </w:pPr>
+            <w:r>
+              <w:rPr>
+                <w:sz w:val="18"/>
+                <w:szCs w:val="18"/>
+              </w:rPr>
+              <w:t>Add heat sink to MOSFET</w:t>
+            </w:r>
+          </w:p>
+          <w:p>
+            <w:pPr>
+              <w:pStyle w:val="ListParagraph"/>
+              <w:numPr>
+                <w:ilvl w:val="0"/>
+                <w:numId w:val="19"/>
+              </w:numPr>
+              <w:rPr>
+                <w:sz w:val="18"/>
+                <w:szCs w:val="18"/>
+              </w:rPr>
+            </w:pPr>
+            <w:r>
+              <w:rPr>
+                <w:sz w:val="18"/>
+                <w:szCs w:val="18"/>
+              </w:rPr>
+              <w:t>Replace MOSFET with a better one</w:t>
+            </w:r>
+          </w:p>
+          <w:p>
+            <w:pPr>
+              <w:pStyle w:val="ListParagraph"/>
+              <w:numPr>
+                <w:ilvl w:val="0"/>
+                <w:numId w:val="19"/>
+              </w:numPr>
+              <w:rPr>
+                <w:sz w:val="18"/>
+                <w:szCs w:val="18"/>
+              </w:rPr>
+            </w:pPr>
+            <w:r>
+              <w:rPr>
+                <w:sz w:val="18"/>
+                <w:szCs w:val="18"/>
+              </w:rPr>
+              <w:t>Reconsider using different resistors/capacitors in circuit</w:t>
+            </w:r>
+          </w:p>
+          <w:p>
+            <w:pPr>
+              <w:rPr>
+                <w:sz w:val="18"/>
+                <w:szCs w:val="18"/>
               </w:rPr>
             </w:pPr>
           </w:p>
@@ -828,96 +2146,128 @@
     </w:tbl>
     <w:p>
       <w:pPr>
+        <w:spacing w:line="240" w:lineRule="auto"/>
         <w:rPr>
           <w:b/>
           <w:bCs/>
+          <w:sz w:val="18"/>
+          <w:szCs w:val="18"/>
           <w:u w:val="single"/>
         </w:rPr>
       </w:pPr>
     </w:p>
     <w:p>
       <w:pPr>
+        <w:spacing w:line="240" w:lineRule="auto"/>
         <w:rPr>
           <w:b/>
           <w:bCs/>
+          <w:sz w:val="18"/>
+          <w:szCs w:val="18"/>
           <w:u w:val="single"/>
         </w:rPr>
       </w:pPr>
     </w:p>
     <w:p>
       <w:pPr>
+        <w:spacing w:line="240" w:lineRule="auto"/>
         <w:rPr>
           <w:b/>
           <w:bCs/>
+          <w:sz w:val="18"/>
+          <w:szCs w:val="18"/>
           <w:u w:val="single"/>
         </w:rPr>
       </w:pPr>
     </w:p>
     <w:p>
       <w:pPr>
+        <w:spacing w:line="240" w:lineRule="auto"/>
         <w:rPr>
           <w:b/>
           <w:bCs/>
+          <w:sz w:val="18"/>
+          <w:szCs w:val="18"/>
           <w:u w:val="single"/>
         </w:rPr>
       </w:pPr>
     </w:p>
     <w:p>
       <w:pPr>
+        <w:spacing w:line="240" w:lineRule="auto"/>
         <w:rPr>
           <w:b/>
           <w:bCs/>
+          <w:sz w:val="18"/>
+          <w:szCs w:val="18"/>
           <w:u w:val="single"/>
         </w:rPr>
       </w:pPr>
     </w:p>
     <w:p>
       <w:pPr>
+        <w:spacing w:line="240" w:lineRule="auto"/>
         <w:rPr>
           <w:b/>
           <w:bCs/>
+          <w:sz w:val="18"/>
+          <w:szCs w:val="18"/>
           <w:u w:val="single"/>
         </w:rPr>
       </w:pPr>
     </w:p>
     <w:p>
       <w:pPr>
+        <w:spacing w:line="240" w:lineRule="auto"/>
         <w:rPr>
           <w:b/>
           <w:bCs/>
+          <w:sz w:val="18"/>
+          <w:szCs w:val="18"/>
           <w:u w:val="single"/>
         </w:rPr>
       </w:pPr>
     </w:p>
     <w:p>
       <w:pPr>
+        <w:spacing w:line="240" w:lineRule="auto"/>
         <w:rPr>
           <w:b/>
           <w:bCs/>
+          <w:sz w:val="18"/>
+          <w:szCs w:val="18"/>
           <w:u w:val="single"/>
         </w:rPr>
       </w:pPr>
     </w:p>
     <w:p>
       <w:pPr>
+        <w:spacing w:line="240" w:lineRule="auto"/>
         <w:rPr>
           <w:b/>
           <w:bCs/>
+          <w:sz w:val="18"/>
+          <w:szCs w:val="18"/>
           <w:u w:val="single"/>
         </w:rPr>
       </w:pPr>
     </w:p>
     <w:p>
       <w:pPr>
+        <w:spacing w:line="240" w:lineRule="auto"/>
         <w:rPr>
           <w:b/>
           <w:bCs/>
+          <w:sz w:val="18"/>
+          <w:szCs w:val="18"/>
           <w:u w:val="single"/>
         </w:rPr>
       </w:pPr>
       <w:r>
         <w:rPr>
           <w:noProof/>
+          <w:sz w:val="18"/>
+          <w:szCs w:val="18"/>
         </w:rPr>
         <w:drawing>
           <wp:inline distT="0" distB="0" distL="0" distR="0" wp14:anchorId="7D9C0239" wp14:editId="4C78EC0B">
@@ -935,7 +2285,7 @@
                     <pic:cNvPicPr/>
                   </pic:nvPicPr>
                   <pic:blipFill>
-                    <a:blip r:embed="rId5"/>
+                    <a:blip r:embed="rId7"/>
                     <a:stretch>
                       <a:fillRect/>
                     </a:stretch>
@@ -966,9 +2316,398 @@
 </w:document>
 </file>
 
+<file path=word/endnotes.xml><?xml version="1.0" encoding="utf-8"?>
+<w:endnotes xmlns:wpc="http://schemas.microsoft.com/office/word/2010/wordprocessingCanvas" xmlns:cx="http://schemas.microsoft.com/office/drawing/2014/chartex" xmlns:cx1="http://schemas.microsoft.com/office/drawing/2015/9/8/chartex" xmlns:cx2="http://schemas.microsoft.com/office/drawing/2015/10/21/chartex" xmlns:cx3="http://schemas.microsoft.com/office/drawing/2016/5/9/chartex" xmlns:cx4="http://schemas.microsoft.com/office/drawing/2016/5/10/chartex" xmlns:cx5="http://schemas.microsoft.com/office/drawing/2016/5/11/chartex" xmlns:cx6="http://schemas.microsoft.com/office/drawing/2016/5/12/chartex" xmlns:cx7="http://schemas.microsoft.com/office/drawing/2016/5/13/chartex" xmlns:cx8="http://schemas.microsoft.com/office/drawing/2016/5/14/chartex" xmlns:mc="http://schemas.openxmlformats.org/markup-compatibility/2006" xmlns:aink="http://schemas.microsoft.com/office/drawing/2016/ink" xmlns:am3d="http://schemas.microsoft.com/office/drawing/2017/model3d" xmlns:o="urn:schemas-microsoft-com:office:office" xmlns:r="http://schemas.openxmlformats.org/officeDocument/2006/relationships" xmlns:m="http://schemas.openxmlformats.org/officeDocument/2006/math" xmlns:v="urn:schemas-microsoft-com:vml" xmlns:wp14="http://schemas.microsoft.com/office/word/2010/wordprocessingDrawing" xmlns:wp="http://schemas.openxmlformats.org/drawingml/2006/wordprocessingDrawing" xmlns:w10="urn:schemas-microsoft-com:office:word" xmlns:w="http://schemas.openxmlformats.org/wordprocessingml/2006/main" xmlns:w14="http://schemas.microsoft.com/office/word/2010/wordml" xmlns:w15="http://schemas.microsoft.com/office/word/2012/wordml" xmlns:w16cid="http://schemas.microsoft.com/office/word/2016/wordml/cid" xmlns:w16se="http://schemas.microsoft.com/office/word/2015/wordml/symex" xmlns:wpg="http://schemas.microsoft.com/office/word/2010/wordprocessingGroup" xmlns:wpi="http://schemas.microsoft.com/office/word/2010/wordprocessingInk" xmlns:wne="http://schemas.microsoft.com/office/word/2006/wordml" xmlns:wps="http://schemas.microsoft.com/office/word/2010/wordprocessingShape" mc:Ignorable="w14 w15 w16se w16cid wp14">
+  <w:endnote w:type="separator" w:id="-1">
+    <w:p>
+      <w:pPr>
+        <w:spacing w:line="240" w:lineRule="auto"/>
+      </w:pPr>
+      <w:r>
+        <w:separator/>
+      </w:r>
+    </w:p>
+  </w:endnote>
+  <w:endnote w:type="continuationSeparator" w:id="0">
+    <w:p>
+      <w:pPr>
+        <w:spacing w:line="240" w:lineRule="auto"/>
+      </w:pPr>
+      <w:r>
+        <w:continuationSeparator/>
+      </w:r>
+    </w:p>
+  </w:endnote>
+</w:endnotes>
+</file>
+
+<file path=word/footnotes.xml><?xml version="1.0" encoding="utf-8"?>
+<w:footnotes xmlns:wpc="http://schemas.microsoft.com/office/word/2010/wordprocessingCanvas" xmlns:cx="http://schemas.microsoft.com/office/drawing/2014/chartex" xmlns:cx1="http://schemas.microsoft.com/office/drawing/2015/9/8/chartex" xmlns:cx2="http://schemas.microsoft.com/office/drawing/2015/10/21/chartex" xmlns:cx3="http://schemas.microsoft.com/office/drawing/2016/5/9/chartex" xmlns:cx4="http://schemas.microsoft.com/office/drawing/2016/5/10/chartex" xmlns:cx5="http://schemas.microsoft.com/office/drawing/2016/5/11/chartex" xmlns:cx6="http://schemas.microsoft.com/office/drawing/2016/5/12/chartex" xmlns:cx7="http://schemas.microsoft.com/office/drawing/2016/5/13/chartex" xmlns:cx8="http://schemas.microsoft.com/office/drawing/2016/5/14/chartex" xmlns:mc="http://schemas.openxmlformats.org/markup-compatibility/2006" xmlns:aink="http://schemas.microsoft.com/office/drawing/2016/ink" xmlns:am3d="http://schemas.microsoft.com/office/drawing/2017/model3d" xmlns:o="urn:schemas-microsoft-com:office:office" xmlns:r="http://schemas.openxmlformats.org/officeDocument/2006/relationships" xmlns:m="http://schemas.openxmlformats.org/officeDocument/2006/math" xmlns:v="urn:schemas-microsoft-com:vml" xmlns:wp14="http://schemas.microsoft.com/office/word/2010/wordprocessingDrawing" xmlns:wp="http://schemas.openxmlformats.org/drawingml/2006/wordprocessingDrawing" xmlns:w10="urn:schemas-microsoft-com:office:word" xmlns:w="http://schemas.openxmlformats.org/wordprocessingml/2006/main" xmlns:w14="http://schemas.microsoft.com/office/word/2010/wordml" xmlns:w15="http://schemas.microsoft.com/office/word/2012/wordml" xmlns:w16cid="http://schemas.microsoft.com/office/word/2016/wordml/cid" xmlns:w16se="http://schemas.microsoft.com/office/word/2015/wordml/symex" xmlns:wpg="http://schemas.microsoft.com/office/word/2010/wordprocessingGroup" xmlns:wpi="http://schemas.microsoft.com/office/word/2010/wordprocessingInk" xmlns:wne="http://schemas.microsoft.com/office/word/2006/wordml" xmlns:wps="http://schemas.microsoft.com/office/word/2010/wordprocessingShape" mc:Ignorable="w14 w15 w16se w16cid wp14">
+  <w:footnote w:type="separator" w:id="-1">
+    <w:p>
+      <w:pPr>
+        <w:spacing w:line="240" w:lineRule="auto"/>
+      </w:pPr>
+      <w:r>
+        <w:separator/>
+      </w:r>
+    </w:p>
+  </w:footnote>
+  <w:footnote w:type="continuationSeparator" w:id="0">
+    <w:p>
+      <w:pPr>
+        <w:spacing w:line="240" w:lineRule="auto"/>
+      </w:pPr>
+      <w:r>
+        <w:continuationSeparator/>
+      </w:r>
+    </w:p>
+  </w:footnote>
+</w:footnotes>
+</file>
+
 <file path=word/numbering.xml><?xml version="1.0" encoding="utf-8"?>
 <w:numbering xmlns:wpc="http://schemas.microsoft.com/office/word/2010/wordprocessingCanvas" xmlns:cx="http://schemas.microsoft.com/office/drawing/2014/chartex" xmlns:cx1="http://schemas.microsoft.com/office/drawing/2015/9/8/chartex" xmlns:cx2="http://schemas.microsoft.com/office/drawing/2015/10/21/chartex" xmlns:cx3="http://schemas.microsoft.com/office/drawing/2016/5/9/chartex" xmlns:cx4="http://schemas.microsoft.com/office/drawing/2016/5/10/chartex" xmlns:cx5="http://schemas.microsoft.com/office/drawing/2016/5/11/chartex" xmlns:cx6="http://schemas.microsoft.com/office/drawing/2016/5/12/chartex" xmlns:cx7="http://schemas.microsoft.com/office/drawing/2016/5/13/chartex" xmlns:cx8="http://schemas.microsoft.com/office/drawing/2016/5/14/chartex" xmlns:mc="http://schemas.openxmlformats.org/markup-compatibility/2006" xmlns:aink="http://schemas.microsoft.com/office/drawing/2016/ink" xmlns:am3d="http://schemas.microsoft.com/office/drawing/2017/model3d" xmlns:o="urn:schemas-microsoft-com:office:office" xmlns:r="http://schemas.openxmlformats.org/officeDocument/2006/relationships" xmlns:m="http://schemas.openxmlformats.org/officeDocument/2006/math" xmlns:v="urn:schemas-microsoft-com:vml" xmlns:wp14="http://schemas.microsoft.com/office/word/2010/wordprocessingDrawing" xmlns:wp="http://schemas.openxmlformats.org/drawingml/2006/wordprocessingDrawing" xmlns:w10="urn:schemas-microsoft-com:office:word" xmlns:w="http://schemas.openxmlformats.org/wordprocessingml/2006/main" xmlns:w14="http://schemas.microsoft.com/office/word/2010/wordml" xmlns:w15="http://schemas.microsoft.com/office/word/2012/wordml" xmlns:w16cid="http://schemas.microsoft.com/office/word/2016/wordml/cid" xmlns:w16se="http://schemas.microsoft.com/office/word/2015/wordml/symex" xmlns:wpg="http://schemas.microsoft.com/office/word/2010/wordprocessingGroup" xmlns:wpi="http://schemas.microsoft.com/office/word/2010/wordprocessingInk" xmlns:wne="http://schemas.microsoft.com/office/word/2006/wordml" xmlns:wps="http://schemas.microsoft.com/office/word/2010/wordprocessingShape" mc:Ignorable="w14 w15 w16se w16cid wp14">
   <w:abstractNum w:abstractNumId="0" w15:restartNumberingAfterBreak="0">
+    <w:nsid w:val="048E5D8E"/>
+    <w:multiLevelType w:val="hybridMultilevel"/>
+    <w:tmpl w:val="025A7232"/>
+    <w:lvl w:ilvl="0" w:tplc="04090001">
+      <w:start w:val="1"/>
+      <w:numFmt w:val="bullet"/>
+      <w:lvlText w:val=""/>
+      <w:lvlJc w:val="left"/>
+      <w:pPr>
+        <w:ind w:left="720" w:hanging="360"/>
+      </w:pPr>
+      <w:rPr>
+        <w:rFonts w:ascii="Symbol" w:hAnsi="Symbol" w:hint="default"/>
+      </w:rPr>
+    </w:lvl>
+    <w:lvl w:ilvl="1" w:tplc="04090003" w:tentative="1">
+      <w:start w:val="1"/>
+      <w:numFmt w:val="bullet"/>
+      <w:lvlText w:val="o"/>
+      <w:lvlJc w:val="left"/>
+      <w:pPr>
+        <w:ind w:left="1440" w:hanging="360"/>
+      </w:pPr>
+      <w:rPr>
+        <w:rFonts w:ascii="Courier New" w:hAnsi="Courier New" w:cs="Courier New" w:hint="default"/>
+      </w:rPr>
+    </w:lvl>
+    <w:lvl w:ilvl="2" w:tplc="04090005" w:tentative="1">
+      <w:start w:val="1"/>
+      <w:numFmt w:val="bullet"/>
+      <w:lvlText w:val=""/>
+      <w:lvlJc w:val="left"/>
+      <w:pPr>
+        <w:ind w:left="2160" w:hanging="360"/>
+      </w:pPr>
+      <w:rPr>
+        <w:rFonts w:ascii="Wingdings" w:hAnsi="Wingdings" w:hint="default"/>
+      </w:rPr>
+    </w:lvl>
+    <w:lvl w:ilvl="3" w:tplc="04090001" w:tentative="1">
+      <w:start w:val="1"/>
+      <w:numFmt w:val="bullet"/>
+      <w:lvlText w:val=""/>
+      <w:lvlJc w:val="left"/>
+      <w:pPr>
+        <w:ind w:left="2880" w:hanging="360"/>
+      </w:pPr>
+      <w:rPr>
+        <w:rFonts w:ascii="Symbol" w:hAnsi="Symbol" w:hint="default"/>
+      </w:rPr>
+    </w:lvl>
+    <w:lvl w:ilvl="4" w:tplc="04090003" w:tentative="1">
+      <w:start w:val="1"/>
+      <w:numFmt w:val="bullet"/>
+      <w:lvlText w:val="o"/>
+      <w:lvlJc w:val="left"/>
+      <w:pPr>
+        <w:ind w:left="3600" w:hanging="360"/>
+      </w:pPr>
+      <w:rPr>
+        <w:rFonts w:ascii="Courier New" w:hAnsi="Courier New" w:cs="Courier New" w:hint="default"/>
+      </w:rPr>
+    </w:lvl>
+    <w:lvl w:ilvl="5" w:tplc="04090005" w:tentative="1">
+      <w:start w:val="1"/>
+      <w:numFmt w:val="bullet"/>
+      <w:lvlText w:val=""/>
+      <w:lvlJc w:val="left"/>
+      <w:pPr>
+        <w:ind w:left="4320" w:hanging="360"/>
+      </w:pPr>
+      <w:rPr>
+        <w:rFonts w:ascii="Wingdings" w:hAnsi="Wingdings" w:hint="default"/>
+      </w:rPr>
+    </w:lvl>
+    <w:lvl w:ilvl="6" w:tplc="04090001" w:tentative="1">
+      <w:start w:val="1"/>
+      <w:numFmt w:val="bullet"/>
+      <w:lvlText w:val=""/>
+      <w:lvlJc w:val="left"/>
+      <w:pPr>
+        <w:ind w:left="5040" w:hanging="360"/>
+      </w:pPr>
+      <w:rPr>
+        <w:rFonts w:ascii="Symbol" w:hAnsi="Symbol" w:hint="default"/>
+      </w:rPr>
+    </w:lvl>
+    <w:lvl w:ilvl="7" w:tplc="04090003" w:tentative="1">
+      <w:start w:val="1"/>
+      <w:numFmt w:val="bullet"/>
+      <w:lvlText w:val="o"/>
+      <w:lvlJc w:val="left"/>
+      <w:pPr>
+        <w:ind w:left="5760" w:hanging="360"/>
+      </w:pPr>
+      <w:rPr>
+        <w:rFonts w:ascii="Courier New" w:hAnsi="Courier New" w:cs="Courier New" w:hint="default"/>
+      </w:rPr>
+    </w:lvl>
+    <w:lvl w:ilvl="8" w:tplc="04090005" w:tentative="1">
+      <w:start w:val="1"/>
+      <w:numFmt w:val="bullet"/>
+      <w:lvlText w:val=""/>
+      <w:lvlJc w:val="left"/>
+      <w:pPr>
+        <w:ind w:left="6480" w:hanging="360"/>
+      </w:pPr>
+      <w:rPr>
+        <w:rFonts w:ascii="Wingdings" w:hAnsi="Wingdings" w:hint="default"/>
+      </w:rPr>
+    </w:lvl>
+  </w:abstractNum>
+  <w:abstractNum w:abstractNumId="1" w15:restartNumberingAfterBreak="0">
+    <w:nsid w:val="05861C98"/>
+    <w:multiLevelType w:val="hybridMultilevel"/>
+    <w:tmpl w:val="79F64CEA"/>
+    <w:lvl w:ilvl="0" w:tplc="04090001">
+      <w:start w:val="1"/>
+      <w:numFmt w:val="bullet"/>
+      <w:lvlText w:val=""/>
+      <w:lvlJc w:val="left"/>
+      <w:pPr>
+        <w:ind w:left="720" w:hanging="360"/>
+      </w:pPr>
+      <w:rPr>
+        <w:rFonts w:ascii="Symbol" w:hAnsi="Symbol" w:hint="default"/>
+      </w:rPr>
+    </w:lvl>
+    <w:lvl w:ilvl="1" w:tplc="04090003" w:tentative="1">
+      <w:start w:val="1"/>
+      <w:numFmt w:val="bullet"/>
+      <w:lvlText w:val="o"/>
+      <w:lvlJc w:val="left"/>
+      <w:pPr>
+        <w:ind w:left="1440" w:hanging="360"/>
+      </w:pPr>
+      <w:rPr>
+        <w:rFonts w:ascii="Courier New" w:hAnsi="Courier New" w:cs="Courier New" w:hint="default"/>
+      </w:rPr>
+    </w:lvl>
+    <w:lvl w:ilvl="2" w:tplc="04090005" w:tentative="1">
+      <w:start w:val="1"/>
+      <w:numFmt w:val="bullet"/>
+      <w:lvlText w:val=""/>
+      <w:lvlJc w:val="left"/>
+      <w:pPr>
+        <w:ind w:left="2160" w:hanging="360"/>
+      </w:pPr>
+      <w:rPr>
+        <w:rFonts w:ascii="Wingdings" w:hAnsi="Wingdings" w:hint="default"/>
+      </w:rPr>
+    </w:lvl>
+    <w:lvl w:ilvl="3" w:tplc="04090001" w:tentative="1">
+      <w:start w:val="1"/>
+      <w:numFmt w:val="bullet"/>
+      <w:lvlText w:val=""/>
+      <w:lvlJc w:val="left"/>
+      <w:pPr>
+        <w:ind w:left="2880" w:hanging="360"/>
+      </w:pPr>
+      <w:rPr>
+        <w:rFonts w:ascii="Symbol" w:hAnsi="Symbol" w:hint="default"/>
+      </w:rPr>
+    </w:lvl>
+    <w:lvl w:ilvl="4" w:tplc="04090003" w:tentative="1">
+      <w:start w:val="1"/>
+      <w:numFmt w:val="bullet"/>
+      <w:lvlText w:val="o"/>
+      <w:lvlJc w:val="left"/>
+      <w:pPr>
+        <w:ind w:left="3600" w:hanging="360"/>
+      </w:pPr>
+      <w:rPr>
+        <w:rFonts w:ascii="Courier New" w:hAnsi="Courier New" w:cs="Courier New" w:hint="default"/>
+      </w:rPr>
+    </w:lvl>
+    <w:lvl w:ilvl="5" w:tplc="04090005" w:tentative="1">
+      <w:start w:val="1"/>
+      <w:numFmt w:val="bullet"/>
+      <w:lvlText w:val=""/>
+      <w:lvlJc w:val="left"/>
+      <w:pPr>
+        <w:ind w:left="4320" w:hanging="360"/>
+      </w:pPr>
+      <w:rPr>
+        <w:rFonts w:ascii="Wingdings" w:hAnsi="Wingdings" w:hint="default"/>
+      </w:rPr>
+    </w:lvl>
+    <w:lvl w:ilvl="6" w:tplc="04090001" w:tentative="1">
+      <w:start w:val="1"/>
+      <w:numFmt w:val="bullet"/>
+      <w:lvlText w:val=""/>
+      <w:lvlJc w:val="left"/>
+      <w:pPr>
+        <w:ind w:left="5040" w:hanging="360"/>
+      </w:pPr>
+      <w:rPr>
+        <w:rFonts w:ascii="Symbol" w:hAnsi="Symbol" w:hint="default"/>
+      </w:rPr>
+    </w:lvl>
+    <w:lvl w:ilvl="7" w:tplc="04090003" w:tentative="1">
+      <w:start w:val="1"/>
+      <w:numFmt w:val="bullet"/>
+      <w:lvlText w:val="o"/>
+      <w:lvlJc w:val="left"/>
+      <w:pPr>
+        <w:ind w:left="5760" w:hanging="360"/>
+      </w:pPr>
+      <w:rPr>
+        <w:rFonts w:ascii="Courier New" w:hAnsi="Courier New" w:cs="Courier New" w:hint="default"/>
+      </w:rPr>
+    </w:lvl>
+    <w:lvl w:ilvl="8" w:tplc="04090005" w:tentative="1">
+      <w:start w:val="1"/>
+      <w:numFmt w:val="bullet"/>
+      <w:lvlText w:val=""/>
+      <w:lvlJc w:val="left"/>
+      <w:pPr>
+        <w:ind w:left="6480" w:hanging="360"/>
+      </w:pPr>
+      <w:rPr>
+        <w:rFonts w:ascii="Wingdings" w:hAnsi="Wingdings" w:hint="default"/>
+      </w:rPr>
+    </w:lvl>
+  </w:abstractNum>
+  <w:abstractNum w:abstractNumId="2" w15:restartNumberingAfterBreak="0">
+    <w:nsid w:val="0E56205D"/>
+    <w:multiLevelType w:val="hybridMultilevel"/>
+    <w:tmpl w:val="6F207BD2"/>
+    <w:lvl w:ilvl="0" w:tplc="04090001">
+      <w:start w:val="1"/>
+      <w:numFmt w:val="bullet"/>
+      <w:lvlText w:val=""/>
+      <w:lvlJc w:val="left"/>
+      <w:pPr>
+        <w:ind w:left="720" w:hanging="360"/>
+      </w:pPr>
+      <w:rPr>
+        <w:rFonts w:ascii="Symbol" w:hAnsi="Symbol" w:hint="default"/>
+      </w:rPr>
+    </w:lvl>
+    <w:lvl w:ilvl="1" w:tplc="04090003" w:tentative="1">
+      <w:start w:val="1"/>
+      <w:numFmt w:val="bullet"/>
+      <w:lvlText w:val="o"/>
+      <w:lvlJc w:val="left"/>
+      <w:pPr>
+        <w:ind w:left="1440" w:hanging="360"/>
+      </w:pPr>
+      <w:rPr>
+        <w:rFonts w:ascii="Courier New" w:hAnsi="Courier New" w:cs="Courier New" w:hint="default"/>
+      </w:rPr>
+    </w:lvl>
+    <w:lvl w:ilvl="2" w:tplc="04090005" w:tentative="1">
+      <w:start w:val="1"/>
+      <w:numFmt w:val="bullet"/>
+      <w:lvlText w:val=""/>
+      <w:lvlJc w:val="left"/>
+      <w:pPr>
+        <w:ind w:left="2160" w:hanging="360"/>
+      </w:pPr>
+      <w:rPr>
+        <w:rFonts w:ascii="Wingdings" w:hAnsi="Wingdings" w:hint="default"/>
+      </w:rPr>
+    </w:lvl>
+    <w:lvl w:ilvl="3" w:tplc="04090001" w:tentative="1">
+      <w:start w:val="1"/>
+      <w:numFmt w:val="bullet"/>
+      <w:lvlText w:val=""/>
+      <w:lvlJc w:val="left"/>
+      <w:pPr>
+        <w:ind w:left="2880" w:hanging="360"/>
+      </w:pPr>
+      <w:rPr>
+        <w:rFonts w:ascii="Symbol" w:hAnsi="Symbol" w:hint="default"/>
+      </w:rPr>
+    </w:lvl>
+    <w:lvl w:ilvl="4" w:tplc="04090003" w:tentative="1">
+      <w:start w:val="1"/>
+      <w:numFmt w:val="bullet"/>
+      <w:lvlText w:val="o"/>
+      <w:lvlJc w:val="left"/>
+      <w:pPr>
+        <w:ind w:left="3600" w:hanging="360"/>
+      </w:pPr>
+      <w:rPr>
+        <w:rFonts w:ascii="Courier New" w:hAnsi="Courier New" w:cs="Courier New" w:hint="default"/>
+      </w:rPr>
+    </w:lvl>
+    <w:lvl w:ilvl="5" w:tplc="04090005" w:tentative="1">
+      <w:start w:val="1"/>
+      <w:numFmt w:val="bullet"/>
+      <w:lvlText w:val=""/>
+      <w:lvlJc w:val="left"/>
+      <w:pPr>
+        <w:ind w:left="4320" w:hanging="360"/>
+      </w:pPr>
+      <w:rPr>
+        <w:rFonts w:ascii="Wingdings" w:hAnsi="Wingdings" w:hint="default"/>
+      </w:rPr>
+    </w:lvl>
+    <w:lvl w:ilvl="6" w:tplc="04090001" w:tentative="1">
+      <w:start w:val="1"/>
+      <w:numFmt w:val="bullet"/>
+      <w:lvlText w:val=""/>
+      <w:lvlJc w:val="left"/>
+      <w:pPr>
+        <w:ind w:left="5040" w:hanging="360"/>
+      </w:pPr>
+      <w:rPr>
+        <w:rFonts w:ascii="Symbol" w:hAnsi="Symbol" w:hint="default"/>
+      </w:rPr>
+    </w:lvl>
+    <w:lvl w:ilvl="7" w:tplc="04090003" w:tentative="1">
+      <w:start w:val="1"/>
+      <w:numFmt w:val="bullet"/>
+      <w:lvlText w:val="o"/>
+      <w:lvlJc w:val="left"/>
+      <w:pPr>
+        <w:ind w:left="5760" w:hanging="360"/>
+      </w:pPr>
+      <w:rPr>
+        <w:rFonts w:ascii="Courier New" w:hAnsi="Courier New" w:cs="Courier New" w:hint="default"/>
+      </w:rPr>
+    </w:lvl>
+    <w:lvl w:ilvl="8" w:tplc="04090005" w:tentative="1">
+      <w:start w:val="1"/>
+      <w:numFmt w:val="bullet"/>
+      <w:lvlText w:val=""/>
+      <w:lvlJc w:val="left"/>
+      <w:pPr>
+        <w:ind w:left="6480" w:hanging="360"/>
+      </w:pPr>
+      <w:rPr>
+        <w:rFonts w:ascii="Wingdings" w:hAnsi="Wingdings" w:hint="default"/>
+      </w:rPr>
+    </w:lvl>
+  </w:abstractNum>
+  <w:abstractNum w:abstractNumId="3" w15:restartNumberingAfterBreak="0">
     <w:nsid w:val="1E560201"/>
     <w:multiLevelType w:val="hybridMultilevel"/>
     <w:tmpl w:val="2706891E"/>
@@ -1081,7 +2820,346 @@
       </w:rPr>
     </w:lvl>
   </w:abstractNum>
-  <w:abstractNum w:abstractNumId="1" w15:restartNumberingAfterBreak="0">
+  <w:abstractNum w:abstractNumId="4" w15:restartNumberingAfterBreak="0">
+    <w:nsid w:val="22B110AD"/>
+    <w:multiLevelType w:val="hybridMultilevel"/>
+    <w:tmpl w:val="A21483FE"/>
+    <w:lvl w:ilvl="0" w:tplc="04090001">
+      <w:start w:val="1"/>
+      <w:numFmt w:val="bullet"/>
+      <w:lvlText w:val=""/>
+      <w:lvlJc w:val="left"/>
+      <w:pPr>
+        <w:ind w:left="720" w:hanging="360"/>
+      </w:pPr>
+      <w:rPr>
+        <w:rFonts w:ascii="Symbol" w:hAnsi="Symbol" w:hint="default"/>
+      </w:rPr>
+    </w:lvl>
+    <w:lvl w:ilvl="1" w:tplc="04090003" w:tentative="1">
+      <w:start w:val="1"/>
+      <w:numFmt w:val="bullet"/>
+      <w:lvlText w:val="o"/>
+      <w:lvlJc w:val="left"/>
+      <w:pPr>
+        <w:ind w:left="1440" w:hanging="360"/>
+      </w:pPr>
+      <w:rPr>
+        <w:rFonts w:ascii="Courier New" w:hAnsi="Courier New" w:cs="Courier New" w:hint="default"/>
+      </w:rPr>
+    </w:lvl>
+    <w:lvl w:ilvl="2" w:tplc="04090005" w:tentative="1">
+      <w:start w:val="1"/>
+      <w:numFmt w:val="bullet"/>
+      <w:lvlText w:val=""/>
+      <w:lvlJc w:val="left"/>
+      <w:pPr>
+        <w:ind w:left="2160" w:hanging="360"/>
+      </w:pPr>
+      <w:rPr>
+        <w:rFonts w:ascii="Wingdings" w:hAnsi="Wingdings" w:hint="default"/>
+      </w:rPr>
+    </w:lvl>
+    <w:lvl w:ilvl="3" w:tplc="04090001" w:tentative="1">
+      <w:start w:val="1"/>
+      <w:numFmt w:val="bullet"/>
+      <w:lvlText w:val=""/>
+      <w:lvlJc w:val="left"/>
+      <w:pPr>
+        <w:ind w:left="2880" w:hanging="360"/>
+      </w:pPr>
+      <w:rPr>
+        <w:rFonts w:ascii="Symbol" w:hAnsi="Symbol" w:hint="default"/>
+      </w:rPr>
+    </w:lvl>
+    <w:lvl w:ilvl="4" w:tplc="04090003" w:tentative="1">
+      <w:start w:val="1"/>
+      <w:numFmt w:val="bullet"/>
+      <w:lvlText w:val="o"/>
+      <w:lvlJc w:val="left"/>
+      <w:pPr>
+        <w:ind w:left="3600" w:hanging="360"/>
+      </w:pPr>
+      <w:rPr>
+        <w:rFonts w:ascii="Courier New" w:hAnsi="Courier New" w:cs="Courier New" w:hint="default"/>
+      </w:rPr>
+    </w:lvl>
+    <w:lvl w:ilvl="5" w:tplc="04090005" w:tentative="1">
+      <w:start w:val="1"/>
+      <w:numFmt w:val="bullet"/>
+      <w:lvlText w:val=""/>
+      <w:lvlJc w:val="left"/>
+      <w:pPr>
+        <w:ind w:left="4320" w:hanging="360"/>
+      </w:pPr>
+      <w:rPr>
+        <w:rFonts w:ascii="Wingdings" w:hAnsi="Wingdings" w:hint="default"/>
+      </w:rPr>
+    </w:lvl>
+    <w:lvl w:ilvl="6" w:tplc="04090001" w:tentative="1">
+      <w:start w:val="1"/>
+      <w:numFmt w:val="bullet"/>
+      <w:lvlText w:val=""/>
+      <w:lvlJc w:val="left"/>
+      <w:pPr>
+        <w:ind w:left="5040" w:hanging="360"/>
+      </w:pPr>
+      <w:rPr>
+        <w:rFonts w:ascii="Symbol" w:hAnsi="Symbol" w:hint="default"/>
+      </w:rPr>
+    </w:lvl>
+    <w:lvl w:ilvl="7" w:tplc="04090003" w:tentative="1">
+      <w:start w:val="1"/>
+      <w:numFmt w:val="bullet"/>
+      <w:lvlText w:val="o"/>
+      <w:lvlJc w:val="left"/>
+      <w:pPr>
+        <w:ind w:left="5760" w:hanging="360"/>
+      </w:pPr>
+      <w:rPr>
+        <w:rFonts w:ascii="Courier New" w:hAnsi="Courier New" w:cs="Courier New" w:hint="default"/>
+      </w:rPr>
+    </w:lvl>
+    <w:lvl w:ilvl="8" w:tplc="04090005" w:tentative="1">
+      <w:start w:val="1"/>
+      <w:numFmt w:val="bullet"/>
+      <w:lvlText w:val=""/>
+      <w:lvlJc w:val="left"/>
+      <w:pPr>
+        <w:ind w:left="6480" w:hanging="360"/>
+      </w:pPr>
+      <w:rPr>
+        <w:rFonts w:ascii="Wingdings" w:hAnsi="Wingdings" w:hint="default"/>
+      </w:rPr>
+    </w:lvl>
+  </w:abstractNum>
+  <w:abstractNum w:abstractNumId="5" w15:restartNumberingAfterBreak="0">
+    <w:nsid w:val="26A11A0B"/>
+    <w:multiLevelType w:val="hybridMultilevel"/>
+    <w:tmpl w:val="0834F970"/>
+    <w:lvl w:ilvl="0" w:tplc="797E67BC">
+      <w:start w:val="1"/>
+      <w:numFmt w:val="bullet"/>
+      <w:lvlText w:val="-"/>
+      <w:lvlJc w:val="left"/>
+      <w:pPr>
+        <w:ind w:left="720" w:hanging="360"/>
+      </w:pPr>
+      <w:rPr>
+        <w:rFonts w:ascii="Times New Roman" w:eastAsiaTheme="minorHAnsi" w:hAnsi="Times New Roman" w:cs="Times New Roman" w:hint="default"/>
+      </w:rPr>
+    </w:lvl>
+    <w:lvl w:ilvl="1" w:tplc="04090003" w:tentative="1">
+      <w:start w:val="1"/>
+      <w:numFmt w:val="bullet"/>
+      <w:lvlText w:val="o"/>
+      <w:lvlJc w:val="left"/>
+      <w:pPr>
+        <w:ind w:left="1440" w:hanging="360"/>
+      </w:pPr>
+      <w:rPr>
+        <w:rFonts w:ascii="Courier New" w:hAnsi="Courier New" w:cs="Courier New" w:hint="default"/>
+      </w:rPr>
+    </w:lvl>
+    <w:lvl w:ilvl="2" w:tplc="04090005" w:tentative="1">
+      <w:start w:val="1"/>
+      <w:numFmt w:val="bullet"/>
+      <w:lvlText w:val=""/>
+      <w:lvlJc w:val="left"/>
+      <w:pPr>
+        <w:ind w:left="2160" w:hanging="360"/>
+      </w:pPr>
+      <w:rPr>
+        <w:rFonts w:ascii="Wingdings" w:hAnsi="Wingdings" w:hint="default"/>
+      </w:rPr>
+    </w:lvl>
+    <w:lvl w:ilvl="3" w:tplc="04090001" w:tentative="1">
+      <w:start w:val="1"/>
+      <w:numFmt w:val="bullet"/>
+      <w:lvlText w:val=""/>
+      <w:lvlJc w:val="left"/>
+      <w:pPr>
+        <w:ind w:left="2880" w:hanging="360"/>
+      </w:pPr>
+      <w:rPr>
+        <w:rFonts w:ascii="Symbol" w:hAnsi="Symbol" w:hint="default"/>
+      </w:rPr>
+    </w:lvl>
+    <w:lvl w:ilvl="4" w:tplc="04090003" w:tentative="1">
+      <w:start w:val="1"/>
+      <w:numFmt w:val="bullet"/>
+      <w:lvlText w:val="o"/>
+      <w:lvlJc w:val="left"/>
+      <w:pPr>
+        <w:ind w:left="3600" w:hanging="360"/>
+      </w:pPr>
+      <w:rPr>
+        <w:rFonts w:ascii="Courier New" w:hAnsi="Courier New" w:cs="Courier New" w:hint="default"/>
+      </w:rPr>
+    </w:lvl>
+    <w:lvl w:ilvl="5" w:tplc="04090005" w:tentative="1">
+      <w:start w:val="1"/>
+      <w:numFmt w:val="bullet"/>
+      <w:lvlText w:val=""/>
+      <w:lvlJc w:val="left"/>
+      <w:pPr>
+        <w:ind w:left="4320" w:hanging="360"/>
+      </w:pPr>
+      <w:rPr>
+        <w:rFonts w:ascii="Wingdings" w:hAnsi="Wingdings" w:hint="default"/>
+      </w:rPr>
+    </w:lvl>
+    <w:lvl w:ilvl="6" w:tplc="04090001" w:tentative="1">
+      <w:start w:val="1"/>
+      <w:numFmt w:val="bullet"/>
+      <w:lvlText w:val=""/>
+      <w:lvlJc w:val="left"/>
+      <w:pPr>
+        <w:ind w:left="5040" w:hanging="360"/>
+      </w:pPr>
+      <w:rPr>
+        <w:rFonts w:ascii="Symbol" w:hAnsi="Symbol" w:hint="default"/>
+      </w:rPr>
+    </w:lvl>
+    <w:lvl w:ilvl="7" w:tplc="04090003" w:tentative="1">
+      <w:start w:val="1"/>
+      <w:numFmt w:val="bullet"/>
+      <w:lvlText w:val="o"/>
+      <w:lvlJc w:val="left"/>
+      <w:pPr>
+        <w:ind w:left="5760" w:hanging="360"/>
+      </w:pPr>
+      <w:rPr>
+        <w:rFonts w:ascii="Courier New" w:hAnsi="Courier New" w:cs="Courier New" w:hint="default"/>
+      </w:rPr>
+    </w:lvl>
+    <w:lvl w:ilvl="8" w:tplc="04090005" w:tentative="1">
+      <w:start w:val="1"/>
+      <w:numFmt w:val="bullet"/>
+      <w:lvlText w:val=""/>
+      <w:lvlJc w:val="left"/>
+      <w:pPr>
+        <w:ind w:left="6480" w:hanging="360"/>
+      </w:pPr>
+      <w:rPr>
+        <w:rFonts w:ascii="Wingdings" w:hAnsi="Wingdings" w:hint="default"/>
+      </w:rPr>
+    </w:lvl>
+  </w:abstractNum>
+  <w:abstractNum w:abstractNumId="6" w15:restartNumberingAfterBreak="0">
+    <w:nsid w:val="42893AB2"/>
+    <w:multiLevelType w:val="hybridMultilevel"/>
+    <w:tmpl w:val="AC26AC84"/>
+    <w:lvl w:ilvl="0" w:tplc="04090001">
+      <w:start w:val="1"/>
+      <w:numFmt w:val="bullet"/>
+      <w:lvlText w:val=""/>
+      <w:lvlJc w:val="left"/>
+      <w:pPr>
+        <w:ind w:left="720" w:hanging="360"/>
+      </w:pPr>
+      <w:rPr>
+        <w:rFonts w:ascii="Symbol" w:hAnsi="Symbol" w:hint="default"/>
+      </w:rPr>
+    </w:lvl>
+    <w:lvl w:ilvl="1" w:tplc="04090003" w:tentative="1">
+      <w:start w:val="1"/>
+      <w:numFmt w:val="bullet"/>
+      <w:lvlText w:val="o"/>
+      <w:lvlJc w:val="left"/>
+      <w:pPr>
+        <w:ind w:left="1440" w:hanging="360"/>
+      </w:pPr>
+      <w:rPr>
+        <w:rFonts w:ascii="Courier New" w:hAnsi="Courier New" w:cs="Courier New" w:hint="default"/>
+      </w:rPr>
+    </w:lvl>
+    <w:lvl w:ilvl="2" w:tplc="04090005" w:tentative="1">
+      <w:start w:val="1"/>
+      <w:numFmt w:val="bullet"/>
+      <w:lvlText w:val=""/>
+      <w:lvlJc w:val="left"/>
+      <w:pPr>
+        <w:ind w:left="2160" w:hanging="360"/>
+      </w:pPr>
+      <w:rPr>
+        <w:rFonts w:ascii="Wingdings" w:hAnsi="Wingdings" w:hint="default"/>
+      </w:rPr>
+    </w:lvl>
+    <w:lvl w:ilvl="3" w:tplc="04090001" w:tentative="1">
+      <w:start w:val="1"/>
+      <w:numFmt w:val="bullet"/>
+      <w:lvlText w:val=""/>
+      <w:lvlJc w:val="left"/>
+      <w:pPr>
+        <w:ind w:left="2880" w:hanging="360"/>
+      </w:pPr>
+      <w:rPr>
+        <w:rFonts w:ascii="Symbol" w:hAnsi="Symbol" w:hint="default"/>
+      </w:rPr>
+    </w:lvl>
+    <w:lvl w:ilvl="4" w:tplc="04090003" w:tentative="1">
+      <w:start w:val="1"/>
+      <w:numFmt w:val="bullet"/>
+      <w:lvlText w:val="o"/>
+      <w:lvlJc w:val="left"/>
+      <w:pPr>
+        <w:ind w:left="3600" w:hanging="360"/>
+      </w:pPr>
+      <w:rPr>
+        <w:rFonts w:ascii="Courier New" w:hAnsi="Courier New" w:cs="Courier New" w:hint="default"/>
+      </w:rPr>
+    </w:lvl>
+    <w:lvl w:ilvl="5" w:tplc="04090005" w:tentative="1">
+      <w:start w:val="1"/>
+      <w:numFmt w:val="bullet"/>
+      <w:lvlText w:val=""/>
+      <w:lvlJc w:val="left"/>
+      <w:pPr>
+        <w:ind w:left="4320" w:hanging="360"/>
+      </w:pPr>
+      <w:rPr>
+        <w:rFonts w:ascii="Wingdings" w:hAnsi="Wingdings" w:hint="default"/>
+      </w:rPr>
+    </w:lvl>
+    <w:lvl w:ilvl="6" w:tplc="04090001" w:tentative="1">
+      <w:start w:val="1"/>
+      <w:numFmt w:val="bullet"/>
+      <w:lvlText w:val=""/>
+      <w:lvlJc w:val="left"/>
+      <w:pPr>
+        <w:ind w:left="5040" w:hanging="360"/>
+      </w:pPr>
+      <w:rPr>
+        <w:rFonts w:ascii="Symbol" w:hAnsi="Symbol" w:hint="default"/>
+      </w:rPr>
+    </w:lvl>
+    <w:lvl w:ilvl="7" w:tplc="04090003" w:tentative="1">
+      <w:start w:val="1"/>
+      <w:numFmt w:val="bullet"/>
+      <w:lvlText w:val="o"/>
+      <w:lvlJc w:val="left"/>
+      <w:pPr>
+        <w:ind w:left="5760" w:hanging="360"/>
+      </w:pPr>
+      <w:rPr>
+        <w:rFonts w:ascii="Courier New" w:hAnsi="Courier New" w:cs="Courier New" w:hint="default"/>
+      </w:rPr>
+    </w:lvl>
+    <w:lvl w:ilvl="8" w:tplc="04090005" w:tentative="1">
+      <w:start w:val="1"/>
+      <w:numFmt w:val="bullet"/>
+      <w:lvlText w:val=""/>
+      <w:lvlJc w:val="left"/>
+      <w:pPr>
+        <w:ind w:left="6480" w:hanging="360"/>
+      </w:pPr>
+      <w:rPr>
+        <w:rFonts w:ascii="Wingdings" w:hAnsi="Wingdings" w:hint="default"/>
+      </w:rPr>
+    </w:lvl>
+  </w:abstractNum>
+  <w:abstractNum w:abstractNumId="7" w15:restartNumberingAfterBreak="0">
     <w:nsid w:val="470A1BC6"/>
     <w:multiLevelType w:val="hybridMultilevel"/>
     <w:tmpl w:val="7E18DA7A"/>
@@ -1193,7 +3271,7 @@
       </w:rPr>
     </w:lvl>
   </w:abstractNum>
-  <w:abstractNum w:abstractNumId="2" w15:restartNumberingAfterBreak="0">
+  <w:abstractNum w:abstractNumId="8" w15:restartNumberingAfterBreak="0">
     <w:nsid w:val="4A80499B"/>
     <w:multiLevelType w:val="hybridMultilevel"/>
     <w:tmpl w:val="9BEE64A2"/>
@@ -1305,7 +3383,120 @@
       </w:rPr>
     </w:lvl>
   </w:abstractNum>
-  <w:abstractNum w:abstractNumId="3" w15:restartNumberingAfterBreak="0">
+  <w:abstractNum w:abstractNumId="9" w15:restartNumberingAfterBreak="0">
+    <w:nsid w:val="4F0E101B"/>
+    <w:multiLevelType w:val="hybridMultilevel"/>
+    <w:tmpl w:val="1170377E"/>
+    <w:lvl w:ilvl="0" w:tplc="04090001">
+      <w:start w:val="1"/>
+      <w:numFmt w:val="bullet"/>
+      <w:lvlText w:val=""/>
+      <w:lvlJc w:val="left"/>
+      <w:pPr>
+        <w:ind w:left="720" w:hanging="360"/>
+      </w:pPr>
+      <w:rPr>
+        <w:rFonts w:ascii="Symbol" w:hAnsi="Symbol" w:hint="default"/>
+      </w:rPr>
+    </w:lvl>
+    <w:lvl w:ilvl="1" w:tplc="04090003" w:tentative="1">
+      <w:start w:val="1"/>
+      <w:numFmt w:val="bullet"/>
+      <w:lvlText w:val="o"/>
+      <w:lvlJc w:val="left"/>
+      <w:pPr>
+        <w:ind w:left="1440" w:hanging="360"/>
+      </w:pPr>
+      <w:rPr>
+        <w:rFonts w:ascii="Courier New" w:hAnsi="Courier New" w:cs="Courier New" w:hint="default"/>
+      </w:rPr>
+    </w:lvl>
+    <w:lvl w:ilvl="2" w:tplc="04090005" w:tentative="1">
+      <w:start w:val="1"/>
+      <w:numFmt w:val="bullet"/>
+      <w:lvlText w:val=""/>
+      <w:lvlJc w:val="left"/>
+      <w:pPr>
+        <w:ind w:left="2160" w:hanging="360"/>
+      </w:pPr>
+      <w:rPr>
+        <w:rFonts w:ascii="Wingdings" w:hAnsi="Wingdings" w:hint="default"/>
+      </w:rPr>
+    </w:lvl>
+    <w:lvl w:ilvl="3" w:tplc="04090001" w:tentative="1">
+      <w:start w:val="1"/>
+      <w:numFmt w:val="bullet"/>
+      <w:lvlText w:val=""/>
+      <w:lvlJc w:val="left"/>
+      <w:pPr>
+        <w:ind w:left="2880" w:hanging="360"/>
+      </w:pPr>
+      <w:rPr>
+        <w:rFonts w:ascii="Symbol" w:hAnsi="Symbol" w:hint="default"/>
+      </w:rPr>
+    </w:lvl>
+    <w:lvl w:ilvl="4" w:tplc="04090003" w:tentative="1">
+      <w:start w:val="1"/>
+      <w:numFmt w:val="bullet"/>
+      <w:lvlText w:val="o"/>
+      <w:lvlJc w:val="left"/>
+      <w:pPr>
+        <w:ind w:left="3600" w:hanging="360"/>
+      </w:pPr>
+      <w:rPr>
+        <w:rFonts w:ascii="Courier New" w:hAnsi="Courier New" w:cs="Courier New" w:hint="default"/>
+      </w:rPr>
+    </w:lvl>
+    <w:lvl w:ilvl="5" w:tplc="04090005" w:tentative="1">
+      <w:start w:val="1"/>
+      <w:numFmt w:val="bullet"/>
+      <w:lvlText w:val=""/>
+      <w:lvlJc w:val="left"/>
+      <w:pPr>
+        <w:ind w:left="4320" w:hanging="360"/>
+      </w:pPr>
+      <w:rPr>
+        <w:rFonts w:ascii="Wingdings" w:hAnsi="Wingdings" w:hint="default"/>
+      </w:rPr>
+    </w:lvl>
+    <w:lvl w:ilvl="6" w:tplc="04090001" w:tentative="1">
+      <w:start w:val="1"/>
+      <w:numFmt w:val="bullet"/>
+      <w:lvlText w:val=""/>
+      <w:lvlJc w:val="left"/>
+      <w:pPr>
+        <w:ind w:left="5040" w:hanging="360"/>
+      </w:pPr>
+      <w:rPr>
+        <w:rFonts w:ascii="Symbol" w:hAnsi="Symbol" w:hint="default"/>
+      </w:rPr>
+    </w:lvl>
+    <w:lvl w:ilvl="7" w:tplc="04090003" w:tentative="1">
+      <w:start w:val="1"/>
+      <w:numFmt w:val="bullet"/>
+      <w:lvlText w:val="o"/>
+      <w:lvlJc w:val="left"/>
+      <w:pPr>
+        <w:ind w:left="5760" w:hanging="360"/>
+      </w:pPr>
+      <w:rPr>
+        <w:rFonts w:ascii="Courier New" w:hAnsi="Courier New" w:cs="Courier New" w:hint="default"/>
+      </w:rPr>
+    </w:lvl>
+    <w:lvl w:ilvl="8" w:tplc="04090005" w:tentative="1">
+      <w:start w:val="1"/>
+      <w:numFmt w:val="bullet"/>
+      <w:lvlText w:val=""/>
+      <w:lvlJc w:val="left"/>
+      <w:pPr>
+        <w:ind w:left="6480" w:hanging="360"/>
+      </w:pPr>
+      <w:rPr>
+        <w:rFonts w:ascii="Wingdings" w:hAnsi="Wingdings" w:hint="default"/>
+      </w:rPr>
+    </w:lvl>
+  </w:abstractNum>
+  <w:abstractNum w:abstractNumId="10" w15:restartNumberingAfterBreak="0">
     <w:nsid w:val="547C59D1"/>
     <w:multiLevelType w:val="hybridMultilevel"/>
     <w:tmpl w:val="D3865A46"/>
@@ -1418,7 +3609,120 @@
       </w:rPr>
     </w:lvl>
   </w:abstractNum>
-  <w:abstractNum w:abstractNumId="4" w15:restartNumberingAfterBreak="0">
+  <w:abstractNum w:abstractNumId="11" w15:restartNumberingAfterBreak="0">
+    <w:nsid w:val="5A536F95"/>
+    <w:multiLevelType w:val="hybridMultilevel"/>
+    <w:tmpl w:val="5F628C48"/>
+    <w:lvl w:ilvl="0" w:tplc="04090001">
+      <w:start w:val="1"/>
+      <w:numFmt w:val="bullet"/>
+      <w:lvlText w:val=""/>
+      <w:lvlJc w:val="left"/>
+      <w:pPr>
+        <w:ind w:left="720" w:hanging="360"/>
+      </w:pPr>
+      <w:rPr>
+        <w:rFonts w:ascii="Symbol" w:hAnsi="Symbol" w:hint="default"/>
+      </w:rPr>
+    </w:lvl>
+    <w:lvl w:ilvl="1" w:tplc="04090003" w:tentative="1">
+      <w:start w:val="1"/>
+      <w:numFmt w:val="bullet"/>
+      <w:lvlText w:val="o"/>
+      <w:lvlJc w:val="left"/>
+      <w:pPr>
+        <w:ind w:left="1440" w:hanging="360"/>
+      </w:pPr>
+      <w:rPr>
+        <w:rFonts w:ascii="Courier New" w:hAnsi="Courier New" w:cs="Courier New" w:hint="default"/>
+      </w:rPr>
+    </w:lvl>
+    <w:lvl w:ilvl="2" w:tplc="04090005" w:tentative="1">
+      <w:start w:val="1"/>
+      <w:numFmt w:val="bullet"/>
+      <w:lvlText w:val=""/>
+      <w:lvlJc w:val="left"/>
+      <w:pPr>
+        <w:ind w:left="2160" w:hanging="360"/>
+      </w:pPr>
+      <w:rPr>
+        <w:rFonts w:ascii="Wingdings" w:hAnsi="Wingdings" w:hint="default"/>
+      </w:rPr>
+    </w:lvl>
+    <w:lvl w:ilvl="3" w:tplc="04090001" w:tentative="1">
+      <w:start w:val="1"/>
+      <w:numFmt w:val="bullet"/>
+      <w:lvlText w:val=""/>
+      <w:lvlJc w:val="left"/>
+      <w:pPr>
+        <w:ind w:left="2880" w:hanging="360"/>
+      </w:pPr>
+      <w:rPr>
+        <w:rFonts w:ascii="Symbol" w:hAnsi="Symbol" w:hint="default"/>
+      </w:rPr>
+    </w:lvl>
+    <w:lvl w:ilvl="4" w:tplc="04090003" w:tentative="1">
+      <w:start w:val="1"/>
+      <w:numFmt w:val="bullet"/>
+      <w:lvlText w:val="o"/>
+      <w:lvlJc w:val="left"/>
+      <w:pPr>
+        <w:ind w:left="3600" w:hanging="360"/>
+      </w:pPr>
+      <w:rPr>
+        <w:rFonts w:ascii="Courier New" w:hAnsi="Courier New" w:cs="Courier New" w:hint="default"/>
+      </w:rPr>
+    </w:lvl>
+    <w:lvl w:ilvl="5" w:tplc="04090005" w:tentative="1">
+      <w:start w:val="1"/>
+      <w:numFmt w:val="bullet"/>
+      <w:lvlText w:val=""/>
+      <w:lvlJc w:val="left"/>
+      <w:pPr>
+        <w:ind w:left="4320" w:hanging="360"/>
+      </w:pPr>
+      <w:rPr>
+        <w:rFonts w:ascii="Wingdings" w:hAnsi="Wingdings" w:hint="default"/>
+      </w:rPr>
+    </w:lvl>
+    <w:lvl w:ilvl="6" w:tplc="04090001" w:tentative="1">
+      <w:start w:val="1"/>
+      <w:numFmt w:val="bullet"/>
+      <w:lvlText w:val=""/>
+      <w:lvlJc w:val="left"/>
+      <w:pPr>
+        <w:ind w:left="5040" w:hanging="360"/>
+      </w:pPr>
+      <w:rPr>
+        <w:rFonts w:ascii="Symbol" w:hAnsi="Symbol" w:hint="default"/>
+      </w:rPr>
+    </w:lvl>
+    <w:lvl w:ilvl="7" w:tplc="04090003" w:tentative="1">
+      <w:start w:val="1"/>
+      <w:numFmt w:val="bullet"/>
+      <w:lvlText w:val="o"/>
+      <w:lvlJc w:val="left"/>
+      <w:pPr>
+        <w:ind w:left="5760" w:hanging="360"/>
+      </w:pPr>
+      <w:rPr>
+        <w:rFonts w:ascii="Courier New" w:hAnsi="Courier New" w:cs="Courier New" w:hint="default"/>
+      </w:rPr>
+    </w:lvl>
+    <w:lvl w:ilvl="8" w:tplc="04090005" w:tentative="1">
+      <w:start w:val="1"/>
+      <w:numFmt w:val="bullet"/>
+      <w:lvlText w:val=""/>
+      <w:lvlJc w:val="left"/>
+      <w:pPr>
+        <w:ind w:left="6480" w:hanging="360"/>
+      </w:pPr>
+      <w:rPr>
+        <w:rFonts w:ascii="Wingdings" w:hAnsi="Wingdings" w:hint="default"/>
+      </w:rPr>
+    </w:lvl>
+  </w:abstractNum>
+  <w:abstractNum w:abstractNumId="12" w15:restartNumberingAfterBreak="0">
     <w:nsid w:val="5E0E022B"/>
     <w:multiLevelType w:val="hybridMultilevel"/>
     <w:tmpl w:val="FCCE0022"/>
@@ -1530,7 +3834,459 @@
       </w:rPr>
     </w:lvl>
   </w:abstractNum>
-  <w:abstractNum w:abstractNumId="5" w15:restartNumberingAfterBreak="0">
+  <w:abstractNum w:abstractNumId="13" w15:restartNumberingAfterBreak="0">
+    <w:nsid w:val="5E3C60B3"/>
+    <w:multiLevelType w:val="hybridMultilevel"/>
+    <w:tmpl w:val="CD68A892"/>
+    <w:lvl w:ilvl="0" w:tplc="04090001">
+      <w:start w:val="1"/>
+      <w:numFmt w:val="bullet"/>
+      <w:lvlText w:val=""/>
+      <w:lvlJc w:val="left"/>
+      <w:pPr>
+        <w:ind w:left="720" w:hanging="360"/>
+      </w:pPr>
+      <w:rPr>
+        <w:rFonts w:ascii="Symbol" w:hAnsi="Symbol" w:hint="default"/>
+      </w:rPr>
+    </w:lvl>
+    <w:lvl w:ilvl="1" w:tplc="04090003" w:tentative="1">
+      <w:start w:val="1"/>
+      <w:numFmt w:val="bullet"/>
+      <w:lvlText w:val="o"/>
+      <w:lvlJc w:val="left"/>
+      <w:pPr>
+        <w:ind w:left="1440" w:hanging="360"/>
+      </w:pPr>
+      <w:rPr>
+        <w:rFonts w:ascii="Courier New" w:hAnsi="Courier New" w:cs="Courier New" w:hint="default"/>
+      </w:rPr>
+    </w:lvl>
+    <w:lvl w:ilvl="2" w:tplc="04090005" w:tentative="1">
+      <w:start w:val="1"/>
+      <w:numFmt w:val="bullet"/>
+      <w:lvlText w:val=""/>
+      <w:lvlJc w:val="left"/>
+      <w:pPr>
+        <w:ind w:left="2160" w:hanging="360"/>
+      </w:pPr>
+      <w:rPr>
+        <w:rFonts w:ascii="Wingdings" w:hAnsi="Wingdings" w:hint="default"/>
+      </w:rPr>
+    </w:lvl>
+    <w:lvl w:ilvl="3" w:tplc="04090001" w:tentative="1">
+      <w:start w:val="1"/>
+      <w:numFmt w:val="bullet"/>
+      <w:lvlText w:val=""/>
+      <w:lvlJc w:val="left"/>
+      <w:pPr>
+        <w:ind w:left="2880" w:hanging="360"/>
+      </w:pPr>
+      <w:rPr>
+        <w:rFonts w:ascii="Symbol" w:hAnsi="Symbol" w:hint="default"/>
+      </w:rPr>
+    </w:lvl>
+    <w:lvl w:ilvl="4" w:tplc="04090003" w:tentative="1">
+      <w:start w:val="1"/>
+      <w:numFmt w:val="bullet"/>
+      <w:lvlText w:val="o"/>
+      <w:lvlJc w:val="left"/>
+      <w:pPr>
+        <w:ind w:left="3600" w:hanging="360"/>
+      </w:pPr>
+      <w:rPr>
+        <w:rFonts w:ascii="Courier New" w:hAnsi="Courier New" w:cs="Courier New" w:hint="default"/>
+      </w:rPr>
+    </w:lvl>
+    <w:lvl w:ilvl="5" w:tplc="04090005" w:tentative="1">
+      <w:start w:val="1"/>
+      <w:numFmt w:val="bullet"/>
+      <w:lvlText w:val=""/>
+      <w:lvlJc w:val="left"/>
+      <w:pPr>
+        <w:ind w:left="4320" w:hanging="360"/>
+      </w:pPr>
+      <w:rPr>
+        <w:rFonts w:ascii="Wingdings" w:hAnsi="Wingdings" w:hint="default"/>
+      </w:rPr>
+    </w:lvl>
+    <w:lvl w:ilvl="6" w:tplc="04090001" w:tentative="1">
+      <w:start w:val="1"/>
+      <w:numFmt w:val="bullet"/>
+      <w:lvlText w:val=""/>
+      <w:lvlJc w:val="left"/>
+      <w:pPr>
+        <w:ind w:left="5040" w:hanging="360"/>
+      </w:pPr>
+      <w:rPr>
+        <w:rFonts w:ascii="Symbol" w:hAnsi="Symbol" w:hint="default"/>
+      </w:rPr>
+    </w:lvl>
+    <w:lvl w:ilvl="7" w:tplc="04090003" w:tentative="1">
+      <w:start w:val="1"/>
+      <w:numFmt w:val="bullet"/>
+      <w:lvlText w:val="o"/>
+      <w:lvlJc w:val="left"/>
+      <w:pPr>
+        <w:ind w:left="5760" w:hanging="360"/>
+      </w:pPr>
+      <w:rPr>
+        <w:rFonts w:ascii="Courier New" w:hAnsi="Courier New" w:cs="Courier New" w:hint="default"/>
+      </w:rPr>
+    </w:lvl>
+    <w:lvl w:ilvl="8" w:tplc="04090005" w:tentative="1">
+      <w:start w:val="1"/>
+      <w:numFmt w:val="bullet"/>
+      <w:lvlText w:val=""/>
+      <w:lvlJc w:val="left"/>
+      <w:pPr>
+        <w:ind w:left="6480" w:hanging="360"/>
+      </w:pPr>
+      <w:rPr>
+        <w:rFonts w:ascii="Wingdings" w:hAnsi="Wingdings" w:hint="default"/>
+      </w:rPr>
+    </w:lvl>
+  </w:abstractNum>
+  <w:abstractNum w:abstractNumId="14" w15:restartNumberingAfterBreak="0">
+    <w:nsid w:val="740B2453"/>
+    <w:multiLevelType w:val="hybridMultilevel"/>
+    <w:tmpl w:val="9ADEC3D2"/>
+    <w:lvl w:ilvl="0" w:tplc="797E67BC">
+      <w:start w:val="1"/>
+      <w:numFmt w:val="bullet"/>
+      <w:lvlText w:val="-"/>
+      <w:lvlJc w:val="left"/>
+      <w:pPr>
+        <w:ind w:left="720" w:hanging="360"/>
+      </w:pPr>
+      <w:rPr>
+        <w:rFonts w:ascii="Times New Roman" w:eastAsiaTheme="minorHAnsi" w:hAnsi="Times New Roman" w:cs="Times New Roman" w:hint="default"/>
+      </w:rPr>
+    </w:lvl>
+    <w:lvl w:ilvl="1" w:tplc="04090003" w:tentative="1">
+      <w:start w:val="1"/>
+      <w:numFmt w:val="bullet"/>
+      <w:lvlText w:val="o"/>
+      <w:lvlJc w:val="left"/>
+      <w:pPr>
+        <w:ind w:left="1440" w:hanging="360"/>
+      </w:pPr>
+      <w:rPr>
+        <w:rFonts w:ascii="Courier New" w:hAnsi="Courier New" w:cs="Courier New" w:hint="default"/>
+      </w:rPr>
+    </w:lvl>
+    <w:lvl w:ilvl="2" w:tplc="04090005" w:tentative="1">
+      <w:start w:val="1"/>
+      <w:numFmt w:val="bullet"/>
+      <w:lvlText w:val=""/>
+      <w:lvlJc w:val="left"/>
+      <w:pPr>
+        <w:ind w:left="2160" w:hanging="360"/>
+      </w:pPr>
+      <w:rPr>
+        <w:rFonts w:ascii="Wingdings" w:hAnsi="Wingdings" w:hint="default"/>
+      </w:rPr>
+    </w:lvl>
+    <w:lvl w:ilvl="3" w:tplc="04090001" w:tentative="1">
+      <w:start w:val="1"/>
+      <w:numFmt w:val="bullet"/>
+      <w:lvlText w:val=""/>
+      <w:lvlJc w:val="left"/>
+      <w:pPr>
+        <w:ind w:left="2880" w:hanging="360"/>
+      </w:pPr>
+      <w:rPr>
+        <w:rFonts w:ascii="Symbol" w:hAnsi="Symbol" w:hint="default"/>
+      </w:rPr>
+    </w:lvl>
+    <w:lvl w:ilvl="4" w:tplc="04090003" w:tentative="1">
+      <w:start w:val="1"/>
+      <w:numFmt w:val="bullet"/>
+      <w:lvlText w:val="o"/>
+      <w:lvlJc w:val="left"/>
+      <w:pPr>
+        <w:ind w:left="3600" w:hanging="360"/>
+      </w:pPr>
+      <w:rPr>
+        <w:rFonts w:ascii="Courier New" w:hAnsi="Courier New" w:cs="Courier New" w:hint="default"/>
+      </w:rPr>
+    </w:lvl>
+    <w:lvl w:ilvl="5" w:tplc="04090005" w:tentative="1">
+      <w:start w:val="1"/>
+      <w:numFmt w:val="bullet"/>
+      <w:lvlText w:val=""/>
+      <w:lvlJc w:val="left"/>
+      <w:pPr>
+        <w:ind w:left="4320" w:hanging="360"/>
+      </w:pPr>
+      <w:rPr>
+        <w:rFonts w:ascii="Wingdings" w:hAnsi="Wingdings" w:hint="default"/>
+      </w:rPr>
+    </w:lvl>
+    <w:lvl w:ilvl="6" w:tplc="04090001" w:tentative="1">
+      <w:start w:val="1"/>
+      <w:numFmt w:val="bullet"/>
+      <w:lvlText w:val=""/>
+      <w:lvlJc w:val="left"/>
+      <w:pPr>
+        <w:ind w:left="5040" w:hanging="360"/>
+      </w:pPr>
+      <w:rPr>
+        <w:rFonts w:ascii="Symbol" w:hAnsi="Symbol" w:hint="default"/>
+      </w:rPr>
+    </w:lvl>
+    <w:lvl w:ilvl="7" w:tplc="04090003" w:tentative="1">
+      <w:start w:val="1"/>
+      <w:numFmt w:val="bullet"/>
+      <w:lvlText w:val="o"/>
+      <w:lvlJc w:val="left"/>
+      <w:pPr>
+        <w:ind w:left="5760" w:hanging="360"/>
+      </w:pPr>
+      <w:rPr>
+        <w:rFonts w:ascii="Courier New" w:hAnsi="Courier New" w:cs="Courier New" w:hint="default"/>
+      </w:rPr>
+    </w:lvl>
+    <w:lvl w:ilvl="8" w:tplc="04090005" w:tentative="1">
+      <w:start w:val="1"/>
+      <w:numFmt w:val="bullet"/>
+      <w:lvlText w:val=""/>
+      <w:lvlJc w:val="left"/>
+      <w:pPr>
+        <w:ind w:left="6480" w:hanging="360"/>
+      </w:pPr>
+      <w:rPr>
+        <w:rFonts w:ascii="Wingdings" w:hAnsi="Wingdings" w:hint="default"/>
+      </w:rPr>
+    </w:lvl>
+  </w:abstractNum>
+  <w:abstractNum w:abstractNumId="15" w15:restartNumberingAfterBreak="0">
+    <w:nsid w:val="75464B78"/>
+    <w:multiLevelType w:val="hybridMultilevel"/>
+    <w:tmpl w:val="A0B83D88"/>
+    <w:lvl w:ilvl="0" w:tplc="04090001">
+      <w:start w:val="1"/>
+      <w:numFmt w:val="bullet"/>
+      <w:lvlText w:val=""/>
+      <w:lvlJc w:val="left"/>
+      <w:pPr>
+        <w:ind w:left="720" w:hanging="360"/>
+      </w:pPr>
+      <w:rPr>
+        <w:rFonts w:ascii="Symbol" w:hAnsi="Symbol" w:hint="default"/>
+      </w:rPr>
+    </w:lvl>
+    <w:lvl w:ilvl="1" w:tplc="04090003" w:tentative="1">
+      <w:start w:val="1"/>
+      <w:numFmt w:val="bullet"/>
+      <w:lvlText w:val="o"/>
+      <w:lvlJc w:val="left"/>
+      <w:pPr>
+        <w:ind w:left="1440" w:hanging="360"/>
+      </w:pPr>
+      <w:rPr>
+        <w:rFonts w:ascii="Courier New" w:hAnsi="Courier New" w:cs="Courier New" w:hint="default"/>
+      </w:rPr>
+    </w:lvl>
+    <w:lvl w:ilvl="2" w:tplc="04090005" w:tentative="1">
+      <w:start w:val="1"/>
+      <w:numFmt w:val="bullet"/>
+      <w:lvlText w:val=""/>
+      <w:lvlJc w:val="left"/>
+      <w:pPr>
+        <w:ind w:left="2160" w:hanging="360"/>
+      </w:pPr>
+      <w:rPr>
+        <w:rFonts w:ascii="Wingdings" w:hAnsi="Wingdings" w:hint="default"/>
+      </w:rPr>
+    </w:lvl>
+    <w:lvl w:ilvl="3" w:tplc="04090001" w:tentative="1">
+      <w:start w:val="1"/>
+      <w:numFmt w:val="bullet"/>
+      <w:lvlText w:val=""/>
+      <w:lvlJc w:val="left"/>
+      <w:pPr>
+        <w:ind w:left="2880" w:hanging="360"/>
+      </w:pPr>
+      <w:rPr>
+        <w:rFonts w:ascii="Symbol" w:hAnsi="Symbol" w:hint="default"/>
+      </w:rPr>
+    </w:lvl>
+    <w:lvl w:ilvl="4" w:tplc="04090003" w:tentative="1">
+      <w:start w:val="1"/>
+      <w:numFmt w:val="bullet"/>
+      <w:lvlText w:val="o"/>
+      <w:lvlJc w:val="left"/>
+      <w:pPr>
+        <w:ind w:left="3600" w:hanging="360"/>
+      </w:pPr>
+      <w:rPr>
+        <w:rFonts w:ascii="Courier New" w:hAnsi="Courier New" w:cs="Courier New" w:hint="default"/>
+      </w:rPr>
+    </w:lvl>
+    <w:lvl w:ilvl="5" w:tplc="04090005" w:tentative="1">
+      <w:start w:val="1"/>
+      <w:numFmt w:val="bullet"/>
+      <w:lvlText w:val=""/>
+      <w:lvlJc w:val="left"/>
+      <w:pPr>
+        <w:ind w:left="4320" w:hanging="360"/>
+      </w:pPr>
+      <w:rPr>
+        <w:rFonts w:ascii="Wingdings" w:hAnsi="Wingdings" w:hint="default"/>
+      </w:rPr>
+    </w:lvl>
+    <w:lvl w:ilvl="6" w:tplc="04090001" w:tentative="1">
+      <w:start w:val="1"/>
+      <w:numFmt w:val="bullet"/>
+      <w:lvlText w:val=""/>
+      <w:lvlJc w:val="left"/>
+      <w:pPr>
+        <w:ind w:left="5040" w:hanging="360"/>
+      </w:pPr>
+      <w:rPr>
+        <w:rFonts w:ascii="Symbol" w:hAnsi="Symbol" w:hint="default"/>
+      </w:rPr>
+    </w:lvl>
+    <w:lvl w:ilvl="7" w:tplc="04090003" w:tentative="1">
+      <w:start w:val="1"/>
+      <w:numFmt w:val="bullet"/>
+      <w:lvlText w:val="o"/>
+      <w:lvlJc w:val="left"/>
+      <w:pPr>
+        <w:ind w:left="5760" w:hanging="360"/>
+      </w:pPr>
+      <w:rPr>
+        <w:rFonts w:ascii="Courier New" w:hAnsi="Courier New" w:cs="Courier New" w:hint="default"/>
+      </w:rPr>
+    </w:lvl>
+    <w:lvl w:ilvl="8" w:tplc="04090005" w:tentative="1">
+      <w:start w:val="1"/>
+      <w:numFmt w:val="bullet"/>
+      <w:lvlText w:val=""/>
+      <w:lvlJc w:val="left"/>
+      <w:pPr>
+        <w:ind w:left="6480" w:hanging="360"/>
+      </w:pPr>
+      <w:rPr>
+        <w:rFonts w:ascii="Wingdings" w:hAnsi="Wingdings" w:hint="default"/>
+      </w:rPr>
+    </w:lvl>
+  </w:abstractNum>
+  <w:abstractNum w:abstractNumId="16" w15:restartNumberingAfterBreak="0">
+    <w:nsid w:val="7AE20A2E"/>
+    <w:multiLevelType w:val="hybridMultilevel"/>
+    <w:tmpl w:val="8DF6B20C"/>
+    <w:lvl w:ilvl="0" w:tplc="04090001">
+      <w:start w:val="1"/>
+      <w:numFmt w:val="bullet"/>
+      <w:lvlText w:val=""/>
+      <w:lvlJc w:val="left"/>
+      <w:pPr>
+        <w:ind w:left="720" w:hanging="360"/>
+      </w:pPr>
+      <w:rPr>
+        <w:rFonts w:ascii="Symbol" w:hAnsi="Symbol" w:hint="default"/>
+      </w:rPr>
+    </w:lvl>
+    <w:lvl w:ilvl="1" w:tplc="04090003" w:tentative="1">
+      <w:start w:val="1"/>
+      <w:numFmt w:val="bullet"/>
+      <w:lvlText w:val="o"/>
+      <w:lvlJc w:val="left"/>
+      <w:pPr>
+        <w:ind w:left="1440" w:hanging="360"/>
+      </w:pPr>
+      <w:rPr>
+        <w:rFonts w:ascii="Courier New" w:hAnsi="Courier New" w:cs="Courier New" w:hint="default"/>
+      </w:rPr>
+    </w:lvl>
+    <w:lvl w:ilvl="2" w:tplc="04090005" w:tentative="1">
+      <w:start w:val="1"/>
+      <w:numFmt w:val="bullet"/>
+      <w:lvlText w:val=""/>
+      <w:lvlJc w:val="left"/>
+      <w:pPr>
+        <w:ind w:left="2160" w:hanging="360"/>
+      </w:pPr>
+      <w:rPr>
+        <w:rFonts w:ascii="Wingdings" w:hAnsi="Wingdings" w:hint="default"/>
+      </w:rPr>
+    </w:lvl>
+    <w:lvl w:ilvl="3" w:tplc="04090001" w:tentative="1">
+      <w:start w:val="1"/>
+      <w:numFmt w:val="bullet"/>
+      <w:lvlText w:val=""/>
+      <w:lvlJc w:val="left"/>
+      <w:pPr>
+        <w:ind w:left="2880" w:hanging="360"/>
+      </w:pPr>
+      <w:rPr>
+        <w:rFonts w:ascii="Symbol" w:hAnsi="Symbol" w:hint="default"/>
+      </w:rPr>
+    </w:lvl>
+    <w:lvl w:ilvl="4" w:tplc="04090003" w:tentative="1">
+      <w:start w:val="1"/>
+      <w:numFmt w:val="bullet"/>
+      <w:lvlText w:val="o"/>
+      <w:lvlJc w:val="left"/>
+      <w:pPr>
+        <w:ind w:left="3600" w:hanging="360"/>
+      </w:pPr>
+      <w:rPr>
+        <w:rFonts w:ascii="Courier New" w:hAnsi="Courier New" w:cs="Courier New" w:hint="default"/>
+      </w:rPr>
+    </w:lvl>
+    <w:lvl w:ilvl="5" w:tplc="04090005" w:tentative="1">
+      <w:start w:val="1"/>
+      <w:numFmt w:val="bullet"/>
+      <w:lvlText w:val=""/>
+      <w:lvlJc w:val="left"/>
+      <w:pPr>
+        <w:ind w:left="4320" w:hanging="360"/>
+      </w:pPr>
+      <w:rPr>
+        <w:rFonts w:ascii="Wingdings" w:hAnsi="Wingdings" w:hint="default"/>
+      </w:rPr>
+    </w:lvl>
+    <w:lvl w:ilvl="6" w:tplc="04090001" w:tentative="1">
+      <w:start w:val="1"/>
+      <w:numFmt w:val="bullet"/>
+      <w:lvlText w:val=""/>
+      <w:lvlJc w:val="left"/>
+      <w:pPr>
+        <w:ind w:left="5040" w:hanging="360"/>
+      </w:pPr>
+      <w:rPr>
+        <w:rFonts w:ascii="Symbol" w:hAnsi="Symbol" w:hint="default"/>
+      </w:rPr>
+    </w:lvl>
+    <w:lvl w:ilvl="7" w:tplc="04090003" w:tentative="1">
+      <w:start w:val="1"/>
+      <w:numFmt w:val="bullet"/>
+      <w:lvlText w:val="o"/>
+      <w:lvlJc w:val="left"/>
+      <w:pPr>
+        <w:ind w:left="5760" w:hanging="360"/>
+      </w:pPr>
+      <w:rPr>
+        <w:rFonts w:ascii="Courier New" w:hAnsi="Courier New" w:cs="Courier New" w:hint="default"/>
+      </w:rPr>
+    </w:lvl>
+    <w:lvl w:ilvl="8" w:tplc="04090005" w:tentative="1">
+      <w:start w:val="1"/>
+      <w:numFmt w:val="bullet"/>
+      <w:lvlText w:val=""/>
+      <w:lvlJc w:val="left"/>
+      <w:pPr>
+        <w:ind w:left="6480" w:hanging="360"/>
+      </w:pPr>
+      <w:rPr>
+        <w:rFonts w:ascii="Wingdings" w:hAnsi="Wingdings" w:hint="default"/>
+      </w:rPr>
+    </w:lvl>
+  </w:abstractNum>
+  <w:abstractNum w:abstractNumId="17" w15:restartNumberingAfterBreak="0">
     <w:nsid w:val="7D55773B"/>
     <w:multiLevelType w:val="hybridMultilevel"/>
     <w:tmpl w:val="466884F0"/>
@@ -1642,7 +4398,7 @@
       </w:rPr>
     </w:lvl>
   </w:abstractNum>
-  <w:abstractNum w:abstractNumId="6" w15:restartNumberingAfterBreak="0">
+  <w:abstractNum w:abstractNumId="18" w15:restartNumberingAfterBreak="0">
     <w:nsid w:val="7DC536FF"/>
     <w:multiLevelType w:val="hybridMultilevel"/>
     <w:tmpl w:val="68BA0690"/>
@@ -1755,25 +4511,61 @@
     </w:lvl>
   </w:abstractNum>
   <w:num w:numId="1">
+    <w:abstractNumId w:val="18"/>
+  </w:num>
+  <w:num w:numId="2">
+    <w:abstractNumId w:val="12"/>
+  </w:num>
+  <w:num w:numId="3">
+    <w:abstractNumId w:val="7"/>
+  </w:num>
+  <w:num w:numId="4">
+    <w:abstractNumId w:val="3"/>
+  </w:num>
+  <w:num w:numId="5">
+    <w:abstractNumId w:val="17"/>
+  </w:num>
+  <w:num w:numId="6">
+    <w:abstractNumId w:val="8"/>
+  </w:num>
+  <w:num w:numId="7">
+    <w:abstractNumId w:val="10"/>
+  </w:num>
+  <w:num w:numId="8">
+    <w:abstractNumId w:val="11"/>
+  </w:num>
+  <w:num w:numId="9">
+    <w:abstractNumId w:val="4"/>
+  </w:num>
+  <w:num w:numId="10">
+    <w:abstractNumId w:val="2"/>
+  </w:num>
+  <w:num w:numId="11">
+    <w:abstractNumId w:val="5"/>
+  </w:num>
+  <w:num w:numId="12">
+    <w:abstractNumId w:val="14"/>
+  </w:num>
+  <w:num w:numId="13">
+    <w:abstractNumId w:val="0"/>
+  </w:num>
+  <w:num w:numId="14">
+    <w:abstractNumId w:val="16"/>
+  </w:num>
+  <w:num w:numId="15">
+    <w:abstractNumId w:val="13"/>
+  </w:num>
+  <w:num w:numId="16">
+    <w:abstractNumId w:val="9"/>
+  </w:num>
+  <w:num w:numId="17">
     <w:abstractNumId w:val="6"/>
   </w:num>
-  <w:num w:numId="2">
-    <w:abstractNumId w:val="4"/>
+  <w:num w:numId="18">
+    <w:abstractNumId w:val="15"/>
   </w:num>
-  <w:num w:numId="3">
+  <w:num w:numId="19">
     <w:abstractNumId w:val="1"/>
-  </w:num>
-  <w:num w:numId="4">
-    <w:abstractNumId w:val="0"/>
-  </w:num>
-  <w:num w:numId="5">
-    <w:abstractNumId w:val="5"/>
-  </w:num>
-  <w:num w:numId="6">
-    <w:abstractNumId w:val="2"/>
-  </w:num>
-  <w:num w:numId="7">
-    <w:abstractNumId w:val="3"/>
   </w:num>
 </w:numbering>
 </file>
@@ -2234,6 +5026,50 @@
       <w:contextualSpacing/>
     </w:pPr>
   </w:style>
+  <w:style w:type="paragraph" w:styleId="Header">
+    <w:name w:val="header"/>
+    <w:basedOn w:val="Normal"/>
+    <w:link w:val="HeaderChar"/>
+    <w:uiPriority w:val="99"/>
+    <w:unhideWhenUsed/>
+    <w:rsid w:val="008F2441"/>
+    <w:pPr>
+      <w:tabs>
+        <w:tab w:val="center" w:pos="4680"/>
+        <w:tab w:val="right" w:pos="9360"/>
+      </w:tabs>
+      <w:spacing w:line="240" w:lineRule="auto"/>
+    </w:pPr>
+  </w:style>
+  <w:style w:type="character" w:customStyle="1" w:styleId="HeaderChar">
+    <w:name w:val="Header Char"/>
+    <w:basedOn w:val="DefaultParagraphFont"/>
+    <w:link w:val="Header"/>
+    <w:uiPriority w:val="99"/>
+    <w:rsid w:val="008F2441"/>
+  </w:style>
+  <w:style w:type="paragraph" w:styleId="Footer">
+    <w:name w:val="footer"/>
+    <w:basedOn w:val="Normal"/>
+    <w:link w:val="FooterChar"/>
+    <w:uiPriority w:val="99"/>
+    <w:unhideWhenUsed/>
+    <w:rsid w:val="008F2441"/>
+    <w:pPr>
+      <w:tabs>
+        <w:tab w:val="center" w:pos="4680"/>
+        <w:tab w:val="right" w:pos="9360"/>
+      </w:tabs>
+      <w:spacing w:line="240" w:lineRule="auto"/>
+    </w:pPr>
+  </w:style>
+  <w:style w:type="character" w:customStyle="1" w:styleId="FooterChar">
+    <w:name w:val="Footer Char"/>
+    <w:basedOn w:val="DefaultParagraphFont"/>
+    <w:link w:val="Footer"/>
+    <w:uiPriority w:val="99"/>
+    <w:rsid w:val="008F2441"/>
+  </w:style>
 </w:styles>
 </file>
 

--- a/Darby Stuff/Assignment 2/Failure Modes and Effect Analysis.docx
+++ b/Darby Stuff/Assignment 2/Failure Modes and Effect Analysis.docx
@@ -134,6 +134,13 @@
         </w:rPr>
         <w:t>y done. Faulty code/configuration can result in issues for the transmission and receiving of our TNC. Packet formatting is also important, because invalid formats can result in misinterpretation from the systems receiving from our TNC.</w:t>
       </w:r>
+      <w:r>
+        <w:rPr>
+          <w:b/>
+          <w:bCs/>
+        </w:rPr>
+        <w:t xml:space="preserve"> Also, since the “push to talk” is the only circuit, besides our microcontroller, it can possibly fail if the components used are not sufficient.</w:t>
+      </w:r>
       <w:bookmarkStart w:id="0" w:name="_GoBack"/>
       <w:bookmarkEnd w:id="0"/>
     </w:p>
@@ -1288,6 +1295,7 @@
                 <w:sz w:val="18"/>
                 <w:szCs w:val="18"/>
               </w:rPr>
+              <w:lastRenderedPageBreak/>
               <w:t>2.)</w:t>
             </w:r>
             <w:r>
@@ -1326,6 +1334,7 @@
                 <w:sz w:val="18"/>
                 <w:szCs w:val="18"/>
               </w:rPr>
+              <w:lastRenderedPageBreak/>
               <w:t>1.)</w:t>
             </w:r>
           </w:p>
@@ -1366,7 +1375,15 @@
                 <w:sz w:val="18"/>
                 <w:szCs w:val="18"/>
               </w:rPr>
-              <w:t>Receiving TNC misinterpre</w:t>
+              <w:t xml:space="preserve">Receiving TNC </w:t>
+            </w:r>
+            <w:r>
+              <w:rPr>
+                <w:sz w:val="18"/>
+                <w:szCs w:val="18"/>
+              </w:rPr>
+              <w:lastRenderedPageBreak/>
+              <w:t>misinterpre</w:t>
             </w:r>
             <w:r>
               <w:rPr>
@@ -1399,7 +1416,6 @@
                 <w:sz w:val="18"/>
                 <w:szCs w:val="18"/>
               </w:rPr>
-              <w:lastRenderedPageBreak/>
               <w:t>2.)</w:t>
             </w:r>
           </w:p>
@@ -1631,6 +1647,7 @@
                 <w:sz w:val="18"/>
                 <w:szCs w:val="18"/>
               </w:rPr>
+              <w:lastRenderedPageBreak/>
               <w:t>Move to a less noisy environment</w:t>
             </w:r>
           </w:p>
